--- a/user_interface/03_graphical_subsystem/Graficheskij redaktor.docx
+++ b/user_interface/03_graphical_subsystem/Graficheskij redaktor.docx
@@ -1,21 +1,30 @@
 
 <file path=word/document.xml><?xml version="1.0" encoding="utf-8"?>
-<w:document xmlns:ve="http://schemas.openxmlformats.org/markup-compatibility/2006" xmlns:o="urn:schemas-microsoft-com:office:office" xmlns:r="http://schemas.openxmlformats.org/officeDocument/2006/relationships" xmlns:m="http://schemas.openxmlformats.org/officeDocument/2006/math" xmlns:v="urn:schemas-microsoft-com:vml" xmlns:wp="http://schemas.openxmlformats.org/drawingml/2006/wordprocessingDrawing" xmlns:w10="urn:schemas-microsoft-com:office:word" xmlns:w="http://schemas.openxmlformats.org/wordprocessingml/2006/main" xmlns:wne="http://schemas.microsoft.com/office/word/2006/wordml">
+<w:document xmlns:wpc="http://schemas.microsoft.com/office/word/2010/wordprocessingCanvas" xmlns:mc="http://schemas.openxmlformats.org/markup-compatibility/2006" xmlns:o="urn:schemas-microsoft-com:office:office" xmlns:r="http://schemas.openxmlformats.org/officeDocument/2006/relationships" xmlns:m="http://schemas.openxmlformats.org/officeDocument/2006/math" xmlns:v="urn:schemas-microsoft-com:vml" xmlns:wp14="http://schemas.microsoft.com/office/word/2010/wordprocessingDrawing" xmlns:wp="http://schemas.openxmlformats.org/drawingml/2006/wordprocessingDrawing" xmlns:w10="urn:schemas-microsoft-com:office:word" xmlns:w="http://schemas.openxmlformats.org/wordprocessingml/2006/main" xmlns:w14="http://schemas.microsoft.com/office/word/2010/wordml" xmlns:w15="http://schemas.microsoft.com/office/word/2012/wordml" xmlns:wpg="http://schemas.microsoft.com/office/word/2010/wordprocessingGroup" xmlns:wpi="http://schemas.microsoft.com/office/word/2010/wordprocessingInk" xmlns:wne="http://schemas.microsoft.com/office/word/2006/wordml" xmlns:wps="http://schemas.microsoft.com/office/word/2010/wordprocessingShape" mc:Ignorable="w14 w15 wp14">
   <w:body>
     <w:p>
       <w:pPr>
-        <w:jc w:val="center"/>
-        <w:rPr>
-          <w:b/>
-          <w:sz w:val="28"/>
-          <w:szCs w:val="20"/>
-        </w:rPr>
-      </w:pPr>
-      <w:r>
-        <w:rPr>
-          <w:b/>
-          <w:sz w:val="28"/>
-          <w:szCs w:val="20"/>
+        <w:pBdr>
+          <w:bottom w:val="single" w:sz="12" w:space="1" w:color="auto"/>
+        </w:pBdr>
+        <w:spacing w:after="160" w:line="259" w:lineRule="auto"/>
+        <w:rPr>
+          <w:rFonts w:ascii="Times New Roman" w:eastAsia="Times New Roman" w:hAnsi="Times New Roman" w:cs="Times New Roman"/>
+          <w:b/>
+          <w:color w:val="0000FF"/>
+          <w:sz w:val="36"/>
+          <w:szCs w:val="36"/>
+          <w:lang w:eastAsia="ru-RU"/>
+        </w:rPr>
+      </w:pPr>
+      <w:r>
+        <w:rPr>
+          <w:rFonts w:ascii="Times New Roman" w:eastAsia="Times New Roman" w:hAnsi="Times New Roman" w:cs="Times New Roman"/>
+          <w:b/>
+          <w:color w:val="0000FF"/>
+          <w:sz w:val="36"/>
+          <w:szCs w:val="36"/>
+          <w:lang w:eastAsia="ru-RU"/>
         </w:rPr>
         <w:t>Графический редактор</w:t>
       </w:r>
@@ -27,8 +36,8 @@
         <w:adjustRightInd w:val="0"/>
         <w:spacing w:after="120"/>
         <w:contextualSpacing/>
-        <w:jc w:val="center"/>
-        <w:rPr>
+        <w:rPr>
+          <w:rFonts w:ascii="Times New Roman" w:hAnsi="Times New Roman" w:cs="Times New Roman"/>
           <w:noProof/>
           <w:sz w:val="28"/>
           <w:szCs w:val="20"/>
@@ -37,6 +46,7 @@
       </w:pPr>
       <w:r>
         <w:rPr>
+          <w:rFonts w:ascii="Times New Roman" w:hAnsi="Times New Roman" w:cs="Times New Roman"/>
           <w:noProof/>
           <w:sz w:val="28"/>
           <w:szCs w:val="20"/>
@@ -75,7 +85,7 @@
                     </a:ln>
                     <a:extLst>
                       <a:ext uri="{53640926-AAD7-44D8-BBD7-CCE9431645EC}">
-                        <a14:shadowObscured xmlns="" xmlns:wpc="http://schemas.microsoft.com/office/word/2010/wordprocessingCanvas" xmlns:mc="http://schemas.openxmlformats.org/markup-compatibility/2006" xmlns:o="urn:schemas-microsoft-com:office:office" xmlns:v="urn:schemas-microsoft-com:vml" xmlns:wp14="http://schemas.microsoft.com/office/word/2010/wordprocessingDrawing" xmlns:w10="urn:schemas-microsoft-com:office:word" xmlns:w="http://schemas.openxmlformats.org/wordprocessingml/2006/main" xmlns:w14="http://schemas.microsoft.com/office/word/2010/wordml" xmlns:w15="http://schemas.microsoft.com/office/word/2012/wordml" xmlns:wpg="http://schemas.microsoft.com/office/word/2010/wordprocessingGroup" xmlns:wpi="http://schemas.microsoft.com/office/word/2010/wordprocessingInk" xmlns:wps="http://schemas.microsoft.com/office/word/2010/wordprocessingShape" xmlns:a14="http://schemas.microsoft.com/office/drawing/2010/main"/>
+                        <a14:shadowObscured xmlns:a14="http://schemas.microsoft.com/office/drawing/2010/main"/>
                       </a:ext>
                     </a:extLst>
                   </pic:spPr>
@@ -93,9 +103,9 @@
         <w:adjustRightInd w:val="0"/>
         <w:spacing w:after="120"/>
         <w:contextualSpacing/>
-        <w:jc w:val="center"/>
         <w:rPr>
           <w:rStyle w:val="a6"/>
+          <w:rFonts w:ascii="Times New Roman" w:hAnsi="Times New Roman" w:cs="Times New Roman"/>
           <w:i w:val="0"/>
           <w:sz w:val="24"/>
           <w:szCs w:val="20"/>
@@ -104,6 +114,7 @@
       <w:r>
         <w:rPr>
           <w:rStyle w:val="a6"/>
+          <w:rFonts w:ascii="Times New Roman" w:hAnsi="Times New Roman" w:cs="Times New Roman"/>
           <w:i w:val="0"/>
           <w:sz w:val="24"/>
           <w:szCs w:val="20"/>
@@ -113,6 +124,7 @@
       <w:r>
         <w:rPr>
           <w:rStyle w:val="a6"/>
+          <w:rFonts w:ascii="Times New Roman" w:hAnsi="Times New Roman" w:cs="Times New Roman"/>
           <w:i w:val="0"/>
           <w:sz w:val="24"/>
           <w:szCs w:val="20"/>
@@ -123,12 +135,14 @@
     <w:p>
       <w:pPr>
         <w:rPr>
-          <w:sz w:val="28"/>
-          <w:szCs w:val="20"/>
-        </w:rPr>
-      </w:pPr>
-      <w:r>
-        <w:rPr>
+          <w:rFonts w:ascii="Times New Roman" w:hAnsi="Times New Roman" w:cs="Times New Roman"/>
+          <w:sz w:val="28"/>
+          <w:szCs w:val="20"/>
+        </w:rPr>
+      </w:pPr>
+      <w:r>
+        <w:rPr>
+          <w:rFonts w:ascii="Times New Roman" w:hAnsi="Times New Roman" w:cs="Times New Roman"/>
           <w:sz w:val="28"/>
           <w:szCs w:val="20"/>
         </w:rPr>
@@ -136,14 +150,16 @@
       </w:r>
       <w:r>
         <w:rPr>
+          <w:rFonts w:ascii="Times New Roman" w:hAnsi="Times New Roman" w:cs="Times New Roman"/>
           <w:sz w:val="28"/>
           <w:szCs w:val="20"/>
           <w:lang w:val="en-US"/>
         </w:rPr>
-        <w:t>SIT</w:t>
-      </w:r>
-      <w:r>
-        <w:rPr>
+        <w:t>SimInTech</w:t>
+      </w:r>
+      <w:r>
+        <w:rPr>
+          <w:rFonts w:ascii="Times New Roman" w:hAnsi="Times New Roman" w:cs="Times New Roman"/>
           <w:sz w:val="28"/>
           <w:szCs w:val="20"/>
         </w:rPr>
@@ -151,6 +167,7 @@
       </w:r>
       <w:r>
         <w:rPr>
+          <w:rFonts w:ascii="Times New Roman" w:hAnsi="Times New Roman" w:cs="Times New Roman"/>
           <w:sz w:val="28"/>
           <w:szCs w:val="20"/>
         </w:rPr>
@@ -158,6 +175,7 @@
       </w:r>
       <w:r>
         <w:rPr>
+          <w:rFonts w:ascii="Times New Roman" w:hAnsi="Times New Roman" w:cs="Times New Roman"/>
           <w:sz w:val="28"/>
           <w:szCs w:val="20"/>
         </w:rPr>
@@ -172,12 +190,14 @@
           <w:numId w:val="4"/>
         </w:numPr>
         <w:rPr>
-          <w:sz w:val="28"/>
-          <w:szCs w:val="20"/>
-        </w:rPr>
-      </w:pPr>
-      <w:r>
-        <w:rPr>
+          <w:rFonts w:ascii="Times New Roman" w:hAnsi="Times New Roman" w:cs="Times New Roman"/>
+          <w:sz w:val="28"/>
+          <w:szCs w:val="20"/>
+        </w:rPr>
+      </w:pPr>
+      <w:r>
+        <w:rPr>
+          <w:rFonts w:ascii="Times New Roman" w:hAnsi="Times New Roman" w:cs="Times New Roman"/>
           <w:b/>
           <w:sz w:val="28"/>
           <w:szCs w:val="20"/>
@@ -187,6 +207,7 @@
       </w:r>
       <w:r>
         <w:rPr>
+          <w:rFonts w:ascii="Times New Roman" w:hAnsi="Times New Roman" w:cs="Times New Roman"/>
           <w:b/>
           <w:sz w:val="28"/>
           <w:szCs w:val="20"/>
@@ -196,6 +217,7 @@
       </w:r>
       <w:r>
         <w:rPr>
+          <w:rFonts w:ascii="Times New Roman" w:hAnsi="Times New Roman" w:cs="Times New Roman"/>
           <w:b/>
           <w:sz w:val="28"/>
           <w:szCs w:val="20"/>
@@ -205,6 +227,7 @@
       </w:r>
       <w:r>
         <w:rPr>
+          <w:rFonts w:ascii="Times New Roman" w:hAnsi="Times New Roman" w:cs="Times New Roman"/>
           <w:b/>
           <w:sz w:val="28"/>
           <w:szCs w:val="20"/>
@@ -214,6 +237,7 @@
       </w:r>
       <w:r>
         <w:rPr>
+          <w:rFonts w:ascii="Times New Roman" w:hAnsi="Times New Roman" w:cs="Times New Roman"/>
           <w:sz w:val="28"/>
           <w:szCs w:val="20"/>
         </w:rPr>
@@ -228,12 +252,14 @@
           <w:numId w:val="4"/>
         </w:numPr>
         <w:rPr>
-          <w:sz w:val="28"/>
-          <w:szCs w:val="20"/>
-        </w:rPr>
-      </w:pPr>
-      <w:r>
-        <w:rPr>
+          <w:rFonts w:ascii="Times New Roman" w:hAnsi="Times New Roman" w:cs="Times New Roman"/>
+          <w:sz w:val="28"/>
+          <w:szCs w:val="20"/>
+        </w:rPr>
+      </w:pPr>
+      <w:r>
+        <w:rPr>
+          <w:rFonts w:ascii="Times New Roman" w:hAnsi="Times New Roman" w:cs="Times New Roman"/>
           <w:b/>
           <w:sz w:val="28"/>
           <w:szCs w:val="20"/>
@@ -243,6 +269,7 @@
       </w:r>
       <w:r>
         <w:rPr>
+          <w:rFonts w:ascii="Times New Roman" w:hAnsi="Times New Roman" w:cs="Times New Roman"/>
           <w:sz w:val="28"/>
           <w:szCs w:val="20"/>
         </w:rPr>
@@ -257,12 +284,14 @@
           <w:numId w:val="4"/>
         </w:numPr>
         <w:rPr>
-          <w:sz w:val="28"/>
-          <w:szCs w:val="20"/>
-        </w:rPr>
-      </w:pPr>
-      <w:r>
-        <w:rPr>
+          <w:rFonts w:ascii="Times New Roman" w:hAnsi="Times New Roman" w:cs="Times New Roman"/>
+          <w:sz w:val="28"/>
+          <w:szCs w:val="20"/>
+        </w:rPr>
+      </w:pPr>
+      <w:r>
+        <w:rPr>
+          <w:rFonts w:ascii="Times New Roman" w:hAnsi="Times New Roman" w:cs="Times New Roman"/>
           <w:b/>
           <w:sz w:val="28"/>
           <w:szCs w:val="20"/>
@@ -272,6 +301,7 @@
       </w:r>
       <w:r>
         <w:rPr>
+          <w:rFonts w:ascii="Times New Roman" w:hAnsi="Times New Roman" w:cs="Times New Roman"/>
           <w:b/>
           <w:sz w:val="28"/>
           <w:szCs w:val="20"/>
@@ -281,16 +311,18 @@
       </w:r>
       <w:r>
         <w:rPr>
+          <w:rFonts w:ascii="Times New Roman" w:hAnsi="Times New Roman" w:cs="Times New Roman"/>
           <w:b/>
           <w:sz w:val="28"/>
           <w:szCs w:val="20"/>
           <w:u w:val="single"/>
           <w:lang w:val="en-US"/>
         </w:rPr>
-        <w:t>SIT</w:t>
-      </w:r>
-      <w:r>
-        <w:rPr>
+        <w:t>SimInTech</w:t>
+      </w:r>
+      <w:r>
+        <w:rPr>
+          <w:rFonts w:ascii="Times New Roman" w:hAnsi="Times New Roman" w:cs="Times New Roman"/>
           <w:sz w:val="28"/>
           <w:szCs w:val="20"/>
         </w:rPr>
@@ -305,12 +337,14 @@
           <w:numId w:val="4"/>
         </w:numPr>
         <w:rPr>
-          <w:sz w:val="28"/>
-          <w:szCs w:val="20"/>
-        </w:rPr>
-      </w:pPr>
-      <w:r>
-        <w:rPr>
+          <w:rFonts w:ascii="Times New Roman" w:hAnsi="Times New Roman" w:cs="Times New Roman"/>
+          <w:sz w:val="28"/>
+          <w:szCs w:val="20"/>
+        </w:rPr>
+      </w:pPr>
+      <w:r>
+        <w:rPr>
+          <w:rFonts w:ascii="Times New Roman" w:hAnsi="Times New Roman" w:cs="Times New Roman"/>
           <w:b/>
           <w:sz w:val="28"/>
           <w:szCs w:val="20"/>
@@ -320,16 +354,18 @@
       </w:r>
       <w:r>
         <w:rPr>
+          <w:rFonts w:ascii="Times New Roman" w:hAnsi="Times New Roman" w:cs="Times New Roman"/>
           <w:b/>
           <w:sz w:val="28"/>
           <w:szCs w:val="20"/>
           <w:u w:val="single"/>
           <w:lang w:val="en-US"/>
         </w:rPr>
-        <w:t>SIT</w:t>
-      </w:r>
-      <w:r>
-        <w:rPr>
+        <w:t>SimInTech</w:t>
+      </w:r>
+      <w:r>
+        <w:rPr>
+          <w:rFonts w:ascii="Times New Roman" w:hAnsi="Times New Roman" w:cs="Times New Roman"/>
           <w:sz w:val="28"/>
           <w:szCs w:val="20"/>
         </w:rPr>
@@ -350,59 +386,25 @@
           <w:sz w:val="28"/>
           <w:szCs w:val="28"/>
         </w:rPr>
-        <w:t>П </w:t>
-      </w:r>
-      <w:proofErr w:type="spellStart"/>
+        <w:t>П р и м е </w:t>
+      </w:r>
+      <w:proofErr w:type="gramStart"/>
       <w:r>
         <w:rPr>
           <w:rFonts w:ascii="Times New Roman" w:hAnsi="Times New Roman" w:cs="Times New Roman"/>
           <w:sz w:val="28"/>
           <w:szCs w:val="28"/>
         </w:rPr>
-        <w:t>р</w:t>
-      </w:r>
-      <w:proofErr w:type="spellEnd"/>
+        <w:t>ч</w:t>
+      </w:r>
+      <w:proofErr w:type="gramEnd"/>
       <w:r>
         <w:rPr>
           <w:rFonts w:ascii="Times New Roman" w:hAnsi="Times New Roman" w:cs="Times New Roman"/>
           <w:sz w:val="28"/>
           <w:szCs w:val="28"/>
         </w:rPr>
-        <w:t> и м е ч а </w:t>
-      </w:r>
-      <w:proofErr w:type="spellStart"/>
-      <w:r>
-        <w:rPr>
-          <w:rFonts w:ascii="Times New Roman" w:hAnsi="Times New Roman" w:cs="Times New Roman"/>
-          <w:sz w:val="28"/>
-          <w:szCs w:val="28"/>
-        </w:rPr>
-        <w:t>н</w:t>
-      </w:r>
-      <w:proofErr w:type="spellEnd"/>
-      <w:r>
-        <w:rPr>
-          <w:rFonts w:ascii="Times New Roman" w:hAnsi="Times New Roman" w:cs="Times New Roman"/>
-          <w:sz w:val="28"/>
-          <w:szCs w:val="28"/>
-        </w:rPr>
-        <w:t> и е.</w:t>
-      </w:r>
-      <w:r>
-        <w:rPr>
-          <w:rFonts w:ascii="Times New Roman" w:hAnsi="Times New Roman" w:cs="Times New Roman"/>
-          <w:sz w:val="28"/>
-          <w:szCs w:val="28"/>
-        </w:rPr>
-        <w:t xml:space="preserve"> </w:t>
-      </w:r>
-      <w:r>
-        <w:rPr>
-          <w:rFonts w:ascii="Times New Roman" w:hAnsi="Times New Roman" w:cs="Times New Roman"/>
-          <w:sz w:val="28"/>
-          <w:szCs w:val="28"/>
-        </w:rPr>
-        <w:t>Схемное окно проекта также обладает всеми свойствами и инструментами графических контейнеров, однако его функциональность гораздо шире.</w:t>
+        <w:t> а н и е. Схемное окно проекта также обладает всеми свойствами и инструментами графических контейнеров, однако его функциональность гораздо шире.</w:t>
       </w:r>
     </w:p>
     <w:p>
@@ -412,15 +414,15 @@
         <w:adjustRightInd w:val="0"/>
         <w:jc w:val="both"/>
         <w:rPr>
-          <w:rFonts w:ascii="Calibri" w:eastAsia="Times New Roman" w:hAnsi="Calibri" w:cs="Arial"/>
-          <w:color w:val="000000"/>
-          <w:sz w:val="28"/>
-          <w:szCs w:val="20"/>
-        </w:rPr>
-      </w:pPr>
-      <w:r>
-        <w:rPr>
-          <w:rFonts w:ascii="Calibri" w:eastAsia="Times New Roman" w:hAnsi="Calibri" w:cs="Arial"/>
+          <w:rFonts w:ascii="Times New Roman" w:eastAsia="Times New Roman" w:hAnsi="Times New Roman" w:cs="Times New Roman"/>
+          <w:color w:val="000000"/>
+          <w:sz w:val="28"/>
+          <w:szCs w:val="20"/>
+        </w:rPr>
+      </w:pPr>
+      <w:r>
+        <w:rPr>
+          <w:rFonts w:ascii="Times New Roman" w:eastAsia="Times New Roman" w:hAnsi="Times New Roman" w:cs="Times New Roman"/>
           <w:color w:val="000000"/>
           <w:sz w:val="28"/>
           <w:szCs w:val="20"/>
@@ -429,7 +431,7 @@
       </w:r>
       <w:r>
         <w:rPr>
-          <w:rFonts w:ascii="Calibri" w:eastAsia="Times New Roman" w:hAnsi="Calibri" w:cs="Arial"/>
+          <w:rFonts w:ascii="Times New Roman" w:eastAsia="Times New Roman" w:hAnsi="Times New Roman" w:cs="Times New Roman"/>
           <w:color w:val="000000"/>
           <w:sz w:val="28"/>
           <w:szCs w:val="20"/>
@@ -438,7 +440,7 @@
       </w:r>
       <w:r>
         <w:rPr>
-          <w:rFonts w:ascii="Calibri" w:eastAsia="Times New Roman" w:hAnsi="Calibri" w:cs="Arial"/>
+          <w:rFonts w:ascii="Times New Roman" w:eastAsia="Times New Roman" w:hAnsi="Times New Roman" w:cs="Times New Roman"/>
           <w:color w:val="000000"/>
           <w:sz w:val="28"/>
           <w:szCs w:val="20"/>
@@ -447,7 +449,7 @@
       </w:r>
       <w:r>
         <w:rPr>
-          <w:rFonts w:ascii="Calibri" w:eastAsia="Times New Roman" w:hAnsi="Calibri" w:cs="Arial"/>
+          <w:rFonts w:ascii="Times New Roman" w:eastAsia="Times New Roman" w:hAnsi="Times New Roman" w:cs="Times New Roman"/>
           <w:color w:val="000000"/>
           <w:sz w:val="28"/>
           <w:szCs w:val="20"/>
@@ -456,7 +458,7 @@
       </w:r>
       <w:r>
         <w:rPr>
-          <w:rFonts w:ascii="Calibri" w:eastAsia="Times New Roman" w:hAnsi="Calibri" w:cs="Arial"/>
+          <w:rFonts w:ascii="Times New Roman" w:eastAsia="Times New Roman" w:hAnsi="Times New Roman" w:cs="Times New Roman"/>
           <w:color w:val="000000"/>
           <w:sz w:val="28"/>
           <w:szCs w:val="20"/>
@@ -465,7 +467,7 @@
       </w:r>
       <w:r>
         <w:rPr>
-          <w:rFonts w:ascii="Calibri" w:eastAsia="Times New Roman" w:hAnsi="Calibri" w:cs="Arial"/>
+          <w:rFonts w:ascii="Times New Roman" w:eastAsia="Times New Roman" w:hAnsi="Times New Roman" w:cs="Times New Roman"/>
           <w:color w:val="000000"/>
           <w:sz w:val="28"/>
           <w:szCs w:val="20"/>
@@ -480,15 +482,15 @@
         <w:adjustRightInd w:val="0"/>
         <w:jc w:val="both"/>
         <w:rPr>
-          <w:rFonts w:ascii="Calibri" w:eastAsia="Times New Roman" w:hAnsi="Calibri" w:cs="Arial"/>
-          <w:color w:val="000000"/>
-          <w:sz w:val="28"/>
-          <w:szCs w:val="20"/>
-        </w:rPr>
-      </w:pPr>
-      <w:r>
-        <w:rPr>
-          <w:rFonts w:ascii="Calibri" w:eastAsia="Times New Roman" w:hAnsi="Calibri" w:cs="Arial"/>
+          <w:rFonts w:ascii="Times New Roman" w:eastAsia="Times New Roman" w:hAnsi="Times New Roman" w:cs="Times New Roman"/>
+          <w:color w:val="000000"/>
+          <w:sz w:val="28"/>
+          <w:szCs w:val="20"/>
+        </w:rPr>
+      </w:pPr>
+      <w:r>
+        <w:rPr>
+          <w:rFonts w:ascii="Times New Roman" w:eastAsia="Times New Roman" w:hAnsi="Times New Roman" w:cs="Times New Roman"/>
           <w:color w:val="000000"/>
           <w:sz w:val="28"/>
           <w:szCs w:val="20"/>
@@ -508,15 +510,15 @@
         <w:adjustRightInd w:val="0"/>
         <w:jc w:val="both"/>
         <w:rPr>
-          <w:rFonts w:ascii="Calibri" w:eastAsia="Times New Roman" w:hAnsi="Calibri" w:cs="Arial"/>
-          <w:color w:val="000000"/>
-          <w:sz w:val="28"/>
-          <w:szCs w:val="20"/>
-        </w:rPr>
-      </w:pPr>
-      <w:r>
-        <w:rPr>
-          <w:rFonts w:ascii="Calibri" w:eastAsia="Times New Roman" w:hAnsi="Calibri" w:cs="Arial"/>
+          <w:rFonts w:ascii="Times New Roman" w:eastAsia="Times New Roman" w:hAnsi="Times New Roman" w:cs="Times New Roman"/>
+          <w:color w:val="000000"/>
+          <w:sz w:val="28"/>
+          <w:szCs w:val="20"/>
+        </w:rPr>
+      </w:pPr>
+      <w:r>
+        <w:rPr>
+          <w:rFonts w:ascii="Times New Roman" w:eastAsia="Times New Roman" w:hAnsi="Times New Roman" w:cs="Times New Roman"/>
           <w:b/>
           <w:color w:val="000000"/>
           <w:sz w:val="28"/>
@@ -527,7 +529,7 @@
       </w:r>
       <w:r>
         <w:rPr>
-          <w:rFonts w:ascii="Calibri" w:eastAsia="Times New Roman" w:hAnsi="Calibri" w:cs="Arial"/>
+          <w:rFonts w:ascii="Times New Roman" w:eastAsia="Times New Roman" w:hAnsi="Times New Roman" w:cs="Times New Roman"/>
           <w:color w:val="000000"/>
           <w:sz w:val="28"/>
           <w:szCs w:val="20"/>
@@ -536,7 +538,7 @@
       </w:r>
       <w:r>
         <w:rPr>
-          <w:rFonts w:ascii="Calibri" w:eastAsia="Times New Roman" w:hAnsi="Calibri" w:cs="Arial"/>
+          <w:rFonts w:ascii="Times New Roman" w:eastAsia="Times New Roman" w:hAnsi="Times New Roman" w:cs="Times New Roman"/>
           <w:color w:val="000000"/>
           <w:sz w:val="28"/>
           <w:szCs w:val="20"/>
@@ -556,15 +558,15 @@
         <w:adjustRightInd w:val="0"/>
         <w:jc w:val="both"/>
         <w:rPr>
-          <w:rFonts w:ascii="Calibri" w:eastAsia="Times New Roman" w:hAnsi="Calibri" w:cs="Arial"/>
-          <w:color w:val="000000"/>
-          <w:sz w:val="28"/>
-          <w:szCs w:val="20"/>
-        </w:rPr>
-      </w:pPr>
-      <w:r>
-        <w:rPr>
-          <w:rFonts w:ascii="Calibri" w:eastAsia="Times New Roman" w:hAnsi="Calibri" w:cs="Arial"/>
+          <w:rFonts w:ascii="Times New Roman" w:eastAsia="Times New Roman" w:hAnsi="Times New Roman" w:cs="Times New Roman"/>
+          <w:color w:val="000000"/>
+          <w:sz w:val="28"/>
+          <w:szCs w:val="20"/>
+        </w:rPr>
+      </w:pPr>
+      <w:r>
+        <w:rPr>
+          <w:rFonts w:ascii="Times New Roman" w:eastAsia="Times New Roman" w:hAnsi="Times New Roman" w:cs="Times New Roman"/>
           <w:b/>
           <w:color w:val="000000"/>
           <w:sz w:val="28"/>
@@ -575,7 +577,7 @@
       </w:r>
       <w:r>
         <w:rPr>
-          <w:rFonts w:ascii="Calibri" w:eastAsia="Times New Roman" w:hAnsi="Calibri" w:cs="Arial"/>
+          <w:rFonts w:ascii="Times New Roman" w:eastAsia="Times New Roman" w:hAnsi="Times New Roman" w:cs="Times New Roman"/>
           <w:color w:val="000000"/>
           <w:sz w:val="28"/>
           <w:szCs w:val="20"/>
@@ -595,15 +597,15 @@
         <w:adjustRightInd w:val="0"/>
         <w:jc w:val="both"/>
         <w:rPr>
-          <w:rFonts w:ascii="Calibri" w:eastAsia="Times New Roman" w:hAnsi="Calibri" w:cs="Arial"/>
-          <w:color w:val="000000"/>
-          <w:sz w:val="28"/>
-          <w:szCs w:val="20"/>
-        </w:rPr>
-      </w:pPr>
-      <w:r>
-        <w:rPr>
-          <w:rFonts w:ascii="Calibri" w:eastAsia="Times New Roman" w:hAnsi="Calibri" w:cs="Arial"/>
+          <w:rFonts w:ascii="Times New Roman" w:eastAsia="Times New Roman" w:hAnsi="Times New Roman" w:cs="Times New Roman"/>
+          <w:color w:val="000000"/>
+          <w:sz w:val="28"/>
+          <w:szCs w:val="20"/>
+        </w:rPr>
+      </w:pPr>
+      <w:r>
+        <w:rPr>
+          <w:rFonts w:ascii="Times New Roman" w:eastAsia="Times New Roman" w:hAnsi="Times New Roman" w:cs="Times New Roman"/>
           <w:b/>
           <w:color w:val="000000"/>
           <w:sz w:val="28"/>
@@ -614,7 +616,7 @@
       </w:r>
       <w:r>
         <w:rPr>
-          <w:rFonts w:ascii="Calibri" w:eastAsia="Times New Roman" w:hAnsi="Calibri" w:cs="Arial"/>
+          <w:rFonts w:ascii="Times New Roman" w:eastAsia="Times New Roman" w:hAnsi="Times New Roman" w:cs="Times New Roman"/>
           <w:color w:val="000000"/>
           <w:sz w:val="28"/>
           <w:szCs w:val="20"/>
@@ -634,7 +636,7 @@
         <w:adjustRightInd w:val="0"/>
         <w:jc w:val="both"/>
         <w:rPr>
-          <w:rFonts w:ascii="Calibri" w:eastAsia="Times New Roman" w:hAnsi="Calibri" w:cs="Arial"/>
+          <w:rFonts w:ascii="Times New Roman" w:eastAsia="Times New Roman" w:hAnsi="Times New Roman" w:cs="Times New Roman"/>
           <w:b/>
           <w:color w:val="000000"/>
           <w:sz w:val="28"/>
@@ -644,7 +646,7 @@
       </w:pPr>
       <w:r>
         <w:rPr>
-          <w:rFonts w:ascii="Calibri" w:eastAsia="Times New Roman" w:hAnsi="Calibri" w:cs="Arial"/>
+          <w:rFonts w:ascii="Times New Roman" w:eastAsia="Times New Roman" w:hAnsi="Times New Roman" w:cs="Times New Roman"/>
           <w:b/>
           <w:color w:val="000000"/>
           <w:sz w:val="28"/>
@@ -655,7 +657,7 @@
       </w:r>
       <w:r>
         <w:rPr>
-          <w:rFonts w:ascii="Calibri" w:eastAsia="Times New Roman" w:hAnsi="Calibri" w:cs="Arial"/>
+          <w:rFonts w:ascii="Times New Roman" w:eastAsia="Times New Roman" w:hAnsi="Times New Roman" w:cs="Times New Roman"/>
           <w:color w:val="000000"/>
           <w:sz w:val="28"/>
           <w:szCs w:val="20"/>
@@ -675,7 +677,7 @@
         <w:adjustRightInd w:val="0"/>
         <w:jc w:val="both"/>
         <w:rPr>
-          <w:rFonts w:ascii="Calibri" w:eastAsia="Times New Roman" w:hAnsi="Calibri" w:cs="Arial"/>
+          <w:rFonts w:ascii="Times New Roman" w:eastAsia="Times New Roman" w:hAnsi="Times New Roman" w:cs="Times New Roman"/>
           <w:b/>
           <w:color w:val="000000"/>
           <w:sz w:val="28"/>
@@ -685,31 +687,18 @@
       </w:pPr>
       <w:r>
         <w:rPr>
-          <w:rFonts w:ascii="Calibri" w:eastAsia="Times New Roman" w:hAnsi="Calibri" w:cs="Arial"/>
+          <w:rFonts w:ascii="Times New Roman" w:eastAsia="Times New Roman" w:hAnsi="Times New Roman" w:cs="Times New Roman"/>
           <w:b/>
           <w:color w:val="000000"/>
           <w:sz w:val="28"/>
           <w:szCs w:val="20"/>
           <w:u w:val="single"/>
         </w:rPr>
-        <w:t xml:space="preserve">редактор </w:t>
-      </w:r>
-      <w:proofErr w:type="spellStart"/>
-      <w:r>
-        <w:rPr>
-          <w:rFonts w:ascii="Calibri" w:eastAsia="Times New Roman" w:hAnsi="Calibri" w:cs="Arial"/>
-          <w:b/>
-          <w:color w:val="000000"/>
-          <w:sz w:val="28"/>
-          <w:szCs w:val="20"/>
-          <w:u w:val="single"/>
-        </w:rPr>
-        <w:t>скриптов</w:t>
-      </w:r>
-      <w:proofErr w:type="spellEnd"/>
-      <w:r>
-        <w:rPr>
-          <w:rFonts w:ascii="Calibri" w:eastAsia="Times New Roman" w:hAnsi="Calibri" w:cs="Arial"/>
+        <w:t>редактор скриптов</w:t>
+      </w:r>
+      <w:r>
+        <w:rPr>
+          <w:rFonts w:ascii="Times New Roman" w:eastAsia="Times New Roman" w:hAnsi="Times New Roman" w:cs="Times New Roman"/>
           <w:color w:val="000000"/>
           <w:sz w:val="28"/>
           <w:szCs w:val="20"/>
@@ -724,24 +713,42 @@
         <w:adjustRightInd w:val="0"/>
         <w:jc w:val="both"/>
         <w:rPr>
-          <w:rFonts w:ascii="Calibri" w:eastAsia="Times New Roman" w:hAnsi="Calibri" w:cs="Arial"/>
-          <w:color w:val="000000"/>
-          <w:sz w:val="28"/>
-          <w:szCs w:val="20"/>
-        </w:rPr>
-      </w:pPr>
-      <w:r>
-        <w:rPr>
-          <w:rFonts w:ascii="Calibri" w:eastAsia="Times New Roman" w:hAnsi="Calibri" w:cs="Arial"/>
-          <w:color w:val="000000"/>
-          <w:sz w:val="28"/>
-          <w:szCs w:val="20"/>
-        </w:rPr>
-        <w:t xml:space="preserve">Графический редактор SIT по сути является компоновщиком </w:t>
-      </w:r>
-      <w:r>
-        <w:rPr>
-          <w:rFonts w:ascii="Calibri" w:eastAsia="Times New Roman" w:hAnsi="Calibri" w:cs="Arial"/>
+          <w:rFonts w:ascii="Times New Roman" w:eastAsia="Times New Roman" w:hAnsi="Times New Roman" w:cs="Times New Roman"/>
+          <w:color w:val="000000"/>
+          <w:sz w:val="28"/>
+          <w:szCs w:val="20"/>
+        </w:rPr>
+      </w:pPr>
+      <w:r>
+        <w:rPr>
+          <w:rFonts w:ascii="Times New Roman" w:eastAsia="Times New Roman" w:hAnsi="Times New Roman" w:cs="Times New Roman"/>
+          <w:color w:val="000000"/>
+          <w:sz w:val="28"/>
+          <w:szCs w:val="20"/>
+        </w:rPr>
+        <w:t xml:space="preserve">Графический редактор </w:t>
+      </w:r>
+      <w:r>
+        <w:rPr>
+          <w:rFonts w:ascii="Times New Roman" w:eastAsia="Times New Roman" w:hAnsi="Times New Roman" w:cs="Times New Roman"/>
+          <w:color w:val="000000"/>
+          <w:sz w:val="28"/>
+          <w:szCs w:val="20"/>
+        </w:rPr>
+        <w:t>SimInTech</w:t>
+      </w:r>
+      <w:r>
+        <w:rPr>
+          <w:rFonts w:ascii="Times New Roman" w:eastAsia="Times New Roman" w:hAnsi="Times New Roman" w:cs="Times New Roman"/>
+          <w:color w:val="000000"/>
+          <w:sz w:val="28"/>
+          <w:szCs w:val="20"/>
+        </w:rPr>
+        <w:t xml:space="preserve"> по сути является компоновщиком </w:t>
+      </w:r>
+      <w:r>
+        <w:rPr>
+          <w:rFonts w:ascii="Times New Roman" w:eastAsia="Times New Roman" w:hAnsi="Times New Roman" w:cs="Times New Roman"/>
           <w:color w:val="000000"/>
           <w:sz w:val="28"/>
           <w:szCs w:val="20"/>
@@ -750,7 +757,7 @@
       </w:r>
       <w:r>
         <w:rPr>
-          <w:rFonts w:ascii="Calibri" w:eastAsia="Times New Roman" w:hAnsi="Calibri" w:cs="Arial"/>
+          <w:rFonts w:ascii="Times New Roman" w:eastAsia="Times New Roman" w:hAnsi="Times New Roman" w:cs="Times New Roman"/>
           <w:b/>
           <w:color w:val="000000"/>
           <w:sz w:val="28"/>
@@ -761,16 +768,25 @@
       </w:r>
       <w:r>
         <w:rPr>
-          <w:rFonts w:ascii="Calibri" w:eastAsia="Times New Roman" w:hAnsi="Calibri" w:cs="Arial"/>
-          <w:color w:val="000000"/>
-          <w:sz w:val="28"/>
-          <w:szCs w:val="20"/>
-        </w:rPr>
-        <w:t xml:space="preserve"> SIT</w:t>
-      </w:r>
-      <w:r>
-        <w:rPr>
-          <w:rFonts w:ascii="Calibri" w:eastAsia="Times New Roman" w:hAnsi="Calibri" w:cs="Arial"/>
+          <w:rFonts w:ascii="Times New Roman" w:eastAsia="Times New Roman" w:hAnsi="Times New Roman" w:cs="Times New Roman"/>
+          <w:color w:val="000000"/>
+          <w:sz w:val="28"/>
+          <w:szCs w:val="20"/>
+        </w:rPr>
+        <w:t xml:space="preserve"> </w:t>
+      </w:r>
+      <w:r>
+        <w:rPr>
+          <w:rFonts w:ascii="Times New Roman" w:eastAsia="Times New Roman" w:hAnsi="Times New Roman" w:cs="Times New Roman"/>
+          <w:color w:val="000000"/>
+          <w:sz w:val="28"/>
+          <w:szCs w:val="20"/>
+        </w:rPr>
+        <w:t>SimInTech</w:t>
+      </w:r>
+      <w:r>
+        <w:rPr>
+          <w:rFonts w:ascii="Times New Roman" w:eastAsia="Times New Roman" w:hAnsi="Times New Roman" w:cs="Times New Roman"/>
           <w:color w:val="000000"/>
           <w:sz w:val="28"/>
           <w:szCs w:val="20"/>
@@ -779,7 +795,7 @@
       </w:r>
       <w:r>
         <w:rPr>
-          <w:rFonts w:ascii="Calibri" w:eastAsia="Times New Roman" w:hAnsi="Calibri" w:cs="Arial"/>
+          <w:rFonts w:ascii="Times New Roman" w:eastAsia="Times New Roman" w:hAnsi="Times New Roman" w:cs="Times New Roman"/>
           <w:color w:val="000000"/>
           <w:sz w:val="28"/>
           <w:szCs w:val="20"/>
@@ -788,7 +804,7 @@
       </w:r>
       <w:r>
         <w:rPr>
-          <w:rFonts w:ascii="Calibri" w:eastAsia="Times New Roman" w:hAnsi="Calibri" w:cs="Arial"/>
+          <w:rFonts w:ascii="Times New Roman" w:eastAsia="Times New Roman" w:hAnsi="Times New Roman" w:cs="Times New Roman"/>
           <w:color w:val="000000"/>
           <w:sz w:val="28"/>
           <w:szCs w:val="20"/>
@@ -797,7 +813,7 @@
       </w:r>
       <w:r>
         <w:rPr>
-          <w:rFonts w:ascii="Calibri" w:eastAsia="Times New Roman" w:hAnsi="Calibri" w:cs="Arial"/>
+          <w:rFonts w:ascii="Times New Roman" w:eastAsia="Times New Roman" w:hAnsi="Times New Roman" w:cs="Times New Roman"/>
           <w:color w:val="000000"/>
           <w:sz w:val="28"/>
           <w:szCs w:val="20"/>
@@ -806,7 +822,7 @@
       </w:r>
       <w:r>
         <w:rPr>
-          <w:rFonts w:ascii="Calibri" w:eastAsia="Times New Roman" w:hAnsi="Calibri" w:cs="Arial"/>
+          <w:rFonts w:ascii="Times New Roman" w:eastAsia="Times New Roman" w:hAnsi="Times New Roman" w:cs="Times New Roman"/>
           <w:color w:val="000000"/>
           <w:sz w:val="28"/>
           <w:szCs w:val="20"/>
@@ -815,7 +831,7 @@
       </w:r>
       <w:r>
         <w:rPr>
-          <w:rFonts w:ascii="Calibri" w:eastAsia="Times New Roman" w:hAnsi="Calibri" w:cs="Arial"/>
+          <w:rFonts w:ascii="Times New Roman" w:eastAsia="Times New Roman" w:hAnsi="Times New Roman" w:cs="Times New Roman"/>
           <w:color w:val="000000"/>
           <w:sz w:val="28"/>
           <w:szCs w:val="20"/>
@@ -824,7 +840,7 @@
       </w:r>
       <w:r>
         <w:rPr>
-          <w:rFonts w:ascii="Calibri" w:eastAsia="Times New Roman" w:hAnsi="Calibri" w:cs="Arial"/>
+          <w:rFonts w:ascii="Times New Roman" w:eastAsia="Times New Roman" w:hAnsi="Times New Roman" w:cs="Times New Roman"/>
           <w:color w:val="000000"/>
           <w:sz w:val="28"/>
           <w:szCs w:val="20"/>
@@ -833,27 +849,16 @@
       </w:r>
       <w:r>
         <w:rPr>
-          <w:rFonts w:ascii="Calibri" w:eastAsia="Times New Roman" w:hAnsi="Calibri" w:cs="Arial"/>
-          <w:color w:val="000000"/>
-          <w:sz w:val="28"/>
-          <w:szCs w:val="20"/>
-        </w:rPr>
-        <w:t>, напр</w:t>
-      </w:r>
-      <w:bookmarkStart w:id="0" w:name="_GoBack"/>
-      <w:bookmarkEnd w:id="0"/>
-      <w:r>
-        <w:rPr>
-          <w:rFonts w:ascii="Calibri" w:eastAsia="Times New Roman" w:hAnsi="Calibri" w:cs="Arial"/>
-          <w:color w:val="000000"/>
-          <w:sz w:val="28"/>
-          <w:szCs w:val="20"/>
-        </w:rPr>
-        <w:t>имер,</w:t>
-      </w:r>
-      <w:r>
-        <w:rPr>
-          <w:rFonts w:ascii="Calibri" w:eastAsia="Times New Roman" w:hAnsi="Calibri" w:cs="Arial"/>
+          <w:rFonts w:ascii="Times New Roman" w:eastAsia="Times New Roman" w:hAnsi="Times New Roman" w:cs="Times New Roman"/>
+          <w:color w:val="000000"/>
+          <w:sz w:val="28"/>
+          <w:szCs w:val="20"/>
+        </w:rPr>
+        <w:t>, например,</w:t>
+      </w:r>
+      <w:r>
+        <w:rPr>
+          <w:rFonts w:ascii="Times New Roman" w:eastAsia="Times New Roman" w:hAnsi="Times New Roman" w:cs="Times New Roman"/>
           <w:color w:val="000000"/>
           <w:sz w:val="28"/>
           <w:szCs w:val="20"/>
@@ -862,7 +867,7 @@
       </w:r>
       <w:r>
         <w:rPr>
-          <w:rFonts w:ascii="Calibri" w:eastAsia="Times New Roman" w:hAnsi="Calibri" w:cs="Arial"/>
+          <w:rFonts w:ascii="Times New Roman" w:eastAsia="Times New Roman" w:hAnsi="Times New Roman" w:cs="Times New Roman"/>
           <w:color w:val="000000"/>
           <w:sz w:val="28"/>
           <w:szCs w:val="20"/>
@@ -871,7 +876,7 @@
       </w:r>
       <w:r>
         <w:rPr>
-          <w:rFonts w:ascii="Calibri" w:eastAsia="Times New Roman" w:hAnsi="Calibri" w:cs="Arial"/>
+          <w:rFonts w:ascii="Times New Roman" w:eastAsia="Times New Roman" w:hAnsi="Times New Roman" w:cs="Times New Roman"/>
           <w:color w:val="000000"/>
           <w:sz w:val="28"/>
           <w:szCs w:val="20"/>
@@ -880,7 +885,7 @@
       </w:r>
       <w:r>
         <w:rPr>
-          <w:rFonts w:ascii="Calibri" w:eastAsia="Times New Roman" w:hAnsi="Calibri" w:cs="Arial"/>
+          <w:rFonts w:ascii="Times New Roman" w:eastAsia="Times New Roman" w:hAnsi="Times New Roman" w:cs="Times New Roman"/>
           <w:color w:val="000000"/>
           <w:sz w:val="28"/>
           <w:szCs w:val="20"/>
@@ -889,7 +894,7 @@
       </w:r>
       <w:r>
         <w:rPr>
-          <w:rFonts w:ascii="Calibri" w:eastAsia="Times New Roman" w:hAnsi="Calibri" w:cs="Arial"/>
+          <w:rFonts w:ascii="Times New Roman" w:eastAsia="Times New Roman" w:hAnsi="Times New Roman" w:cs="Times New Roman"/>
           <w:color w:val="000000"/>
           <w:sz w:val="28"/>
           <w:szCs w:val="20"/>
@@ -898,7 +903,7 @@
       </w:r>
       <w:r>
         <w:rPr>
-          <w:rFonts w:ascii="Calibri" w:eastAsia="Times New Roman" w:hAnsi="Calibri" w:cs="Arial"/>
+          <w:rFonts w:ascii="Times New Roman" w:eastAsia="Times New Roman" w:hAnsi="Times New Roman" w:cs="Times New Roman"/>
           <w:color w:val="000000"/>
           <w:sz w:val="28"/>
           <w:szCs w:val="20"/>
@@ -907,7 +912,7 @@
       </w:r>
       <w:r>
         <w:rPr>
-          <w:rFonts w:ascii="Calibri" w:eastAsia="Times New Roman" w:hAnsi="Calibri" w:cs="Arial"/>
+          <w:rFonts w:ascii="Times New Roman" w:eastAsia="Times New Roman" w:hAnsi="Times New Roman" w:cs="Times New Roman"/>
           <w:color w:val="000000"/>
           <w:sz w:val="28"/>
           <w:szCs w:val="20"/>
@@ -916,7 +921,7 @@
       </w:r>
       <w:r>
         <w:rPr>
-          <w:rFonts w:ascii="Calibri" w:eastAsia="Times New Roman" w:hAnsi="Calibri" w:cs="Arial"/>
+          <w:rFonts w:ascii="Times New Roman" w:eastAsia="Times New Roman" w:hAnsi="Times New Roman" w:cs="Times New Roman"/>
           <w:color w:val="000000"/>
           <w:sz w:val="28"/>
           <w:szCs w:val="20"/>
@@ -925,7 +930,7 @@
       </w:r>
       <w:r>
         <w:rPr>
-          <w:rFonts w:ascii="Calibri" w:eastAsia="Times New Roman" w:hAnsi="Calibri" w:cs="Arial"/>
+          <w:rFonts w:ascii="Times New Roman" w:eastAsia="Times New Roman" w:hAnsi="Times New Roman" w:cs="Times New Roman"/>
           <w:color w:val="000000"/>
           <w:sz w:val="28"/>
           <w:szCs w:val="20"/>
@@ -934,7 +939,7 @@
       </w:r>
       <w:r>
         <w:rPr>
-          <w:rFonts w:ascii="Calibri" w:eastAsia="Times New Roman" w:hAnsi="Calibri" w:cs="Arial"/>
+          <w:rFonts w:ascii="Times New Roman" w:eastAsia="Times New Roman" w:hAnsi="Times New Roman" w:cs="Times New Roman"/>
           <w:color w:val="000000"/>
           <w:sz w:val="28"/>
           <w:szCs w:val="20"/>
@@ -943,7 +948,7 @@
       </w:r>
       <w:r>
         <w:rPr>
-          <w:rFonts w:ascii="Calibri" w:eastAsia="Times New Roman" w:hAnsi="Calibri" w:cs="Arial"/>
+          <w:rFonts w:ascii="Times New Roman" w:eastAsia="Times New Roman" w:hAnsi="Times New Roman" w:cs="Times New Roman"/>
           <w:color w:val="000000"/>
           <w:sz w:val="28"/>
           <w:szCs w:val="20"/>
@@ -952,7 +957,7 @@
       </w:r>
       <w:r>
         <w:rPr>
-          <w:rFonts w:ascii="Calibri" w:eastAsia="Times New Roman" w:hAnsi="Calibri" w:cs="Arial"/>
+          <w:rFonts w:ascii="Times New Roman" w:eastAsia="Times New Roman" w:hAnsi="Times New Roman" w:cs="Times New Roman"/>
           <w:color w:val="000000"/>
           <w:sz w:val="28"/>
           <w:szCs w:val="20"/>
@@ -961,7 +966,7 @@
       </w:r>
       <w:r>
         <w:rPr>
-          <w:rFonts w:ascii="Calibri" w:eastAsia="Times New Roman" w:hAnsi="Calibri" w:cs="Arial"/>
+          <w:rFonts w:ascii="Times New Roman" w:eastAsia="Times New Roman" w:hAnsi="Times New Roman" w:cs="Times New Roman"/>
           <w:color w:val="000000"/>
           <w:sz w:val="28"/>
           <w:szCs w:val="20"/>
@@ -970,7 +975,7 @@
       </w:r>
       <w:r>
         <w:rPr>
-          <w:rFonts w:ascii="Calibri" w:eastAsia="Times New Roman" w:hAnsi="Calibri" w:cs="Arial"/>
+          <w:rFonts w:ascii="Times New Roman" w:eastAsia="Times New Roman" w:hAnsi="Times New Roman" w:cs="Times New Roman"/>
           <w:color w:val="000000"/>
           <w:sz w:val="28"/>
           <w:szCs w:val="20"/>
@@ -980,7 +985,7 @@
       </w:r>
       <w:r>
         <w:rPr>
-          <w:rFonts w:ascii="Calibri" w:eastAsia="Times New Roman" w:hAnsi="Calibri" w:cs="Arial"/>
+          <w:rFonts w:ascii="Times New Roman" w:eastAsia="Times New Roman" w:hAnsi="Times New Roman" w:cs="Times New Roman"/>
           <w:color w:val="000000"/>
           <w:sz w:val="28"/>
           <w:szCs w:val="20"/>
@@ -989,7 +994,7 @@
       </w:r>
       <w:r>
         <w:rPr>
-          <w:rFonts w:ascii="Calibri" w:eastAsia="Times New Roman" w:hAnsi="Calibri" w:cs="Arial"/>
+          <w:rFonts w:ascii="Times New Roman" w:eastAsia="Times New Roman" w:hAnsi="Times New Roman" w:cs="Times New Roman"/>
           <w:color w:val="000000"/>
           <w:sz w:val="28"/>
           <w:szCs w:val="20"/>
@@ -999,7 +1004,7 @@
       </w:r>
       <w:r>
         <w:rPr>
-          <w:rFonts w:ascii="Calibri" w:eastAsia="Times New Roman" w:hAnsi="Calibri" w:cs="Arial"/>
+          <w:rFonts w:ascii="Times New Roman" w:eastAsia="Times New Roman" w:hAnsi="Times New Roman" w:cs="Times New Roman"/>
           <w:color w:val="000000"/>
           <w:sz w:val="28"/>
           <w:szCs w:val="20"/>
@@ -1008,7 +1013,7 @@
       </w:r>
       <w:r>
         <w:rPr>
-          <w:rFonts w:ascii="Calibri" w:eastAsia="Times New Roman" w:hAnsi="Calibri" w:cs="Arial"/>
+          <w:rFonts w:ascii="Times New Roman" w:eastAsia="Times New Roman" w:hAnsi="Times New Roman" w:cs="Times New Roman"/>
           <w:color w:val="000000"/>
           <w:sz w:val="28"/>
           <w:szCs w:val="20"/>
@@ -1017,7 +1022,7 @@
       </w:r>
       <w:r>
         <w:rPr>
-          <w:rFonts w:ascii="Calibri" w:eastAsia="Times New Roman" w:hAnsi="Calibri" w:cs="Arial"/>
+          <w:rFonts w:ascii="Times New Roman" w:eastAsia="Times New Roman" w:hAnsi="Times New Roman" w:cs="Times New Roman"/>
           <w:color w:val="000000"/>
           <w:sz w:val="28"/>
           <w:szCs w:val="20"/>
@@ -1027,7 +1032,7 @@
       </w:r>
       <w:r>
         <w:rPr>
-          <w:rFonts w:ascii="Calibri" w:eastAsia="Times New Roman" w:hAnsi="Calibri" w:cs="Arial"/>
+          <w:rFonts w:ascii="Times New Roman" w:eastAsia="Times New Roman" w:hAnsi="Times New Roman" w:cs="Times New Roman"/>
           <w:color w:val="000000"/>
           <w:sz w:val="28"/>
           <w:szCs w:val="20"/>
@@ -1036,7 +1041,7 @@
       </w:r>
       <w:r>
         <w:rPr>
-          <w:rFonts w:ascii="Calibri" w:eastAsia="Times New Roman" w:hAnsi="Calibri" w:cs="Arial"/>
+          <w:rFonts w:ascii="Times New Roman" w:eastAsia="Times New Roman" w:hAnsi="Times New Roman" w:cs="Times New Roman"/>
           <w:color w:val="000000"/>
           <w:sz w:val="28"/>
           <w:szCs w:val="20"/>
@@ -1045,7 +1050,7 @@
       </w:r>
       <w:r>
         <w:rPr>
-          <w:rFonts w:ascii="Calibri" w:eastAsia="Times New Roman" w:hAnsi="Calibri" w:cs="Arial"/>
+          <w:rFonts w:ascii="Times New Roman" w:eastAsia="Times New Roman" w:hAnsi="Times New Roman" w:cs="Times New Roman"/>
           <w:color w:val="000000"/>
           <w:sz w:val="28"/>
           <w:szCs w:val="20"/>
@@ -1054,7 +1059,7 @@
       </w:r>
       <w:r>
         <w:rPr>
-          <w:rFonts w:ascii="Calibri" w:eastAsia="Times New Roman" w:hAnsi="Calibri" w:cs="Arial"/>
+          <w:rFonts w:ascii="Times New Roman" w:eastAsia="Times New Roman" w:hAnsi="Times New Roman" w:cs="Times New Roman"/>
           <w:color w:val="000000"/>
           <w:sz w:val="28"/>
           <w:szCs w:val="20"/>
@@ -1063,7 +1068,7 @@
       </w:r>
       <w:r>
         <w:rPr>
-          <w:rFonts w:ascii="Calibri" w:eastAsia="Times New Roman" w:hAnsi="Calibri" w:cs="Arial"/>
+          <w:rFonts w:ascii="Times New Roman" w:eastAsia="Times New Roman" w:hAnsi="Times New Roman" w:cs="Times New Roman"/>
           <w:color w:val="000000"/>
           <w:sz w:val="28"/>
           <w:szCs w:val="20"/>
@@ -1072,16 +1077,16 @@
       </w:r>
       <w:r>
         <w:rPr>
-          <w:rFonts w:ascii="Calibri" w:eastAsia="Times New Roman" w:hAnsi="Calibri" w:cs="Arial"/>
-          <w:color w:val="000000"/>
-          <w:sz w:val="28"/>
-          <w:szCs w:val="20"/>
-        </w:rPr>
-        <w:t>СОП</w:t>
-      </w:r>
-      <w:r>
-        <w:rPr>
-          <w:rFonts w:ascii="Calibri" w:eastAsia="Times New Roman" w:hAnsi="Calibri" w:cs="Arial"/>
+          <w:rFonts w:ascii="Times New Roman" w:eastAsia="Times New Roman" w:hAnsi="Times New Roman" w:cs="Times New Roman"/>
+          <w:color w:val="000000"/>
+          <w:sz w:val="28"/>
+          <w:szCs w:val="20"/>
+        </w:rPr>
+        <w:t>схемном окне проекта</w:t>
+      </w:r>
+      <w:r>
+        <w:rPr>
+          <w:rFonts w:ascii="Times New Roman" w:eastAsia="Times New Roman" w:hAnsi="Times New Roman" w:cs="Times New Roman"/>
           <w:color w:val="000000"/>
           <w:sz w:val="28"/>
           <w:szCs w:val="20"/>
@@ -1090,7 +1095,7 @@
       </w:r>
       <w:r>
         <w:rPr>
-          <w:rFonts w:ascii="Calibri" w:eastAsia="Times New Roman" w:hAnsi="Calibri" w:cs="Arial"/>
+          <w:rFonts w:ascii="Times New Roman" w:eastAsia="Times New Roman" w:hAnsi="Times New Roman" w:cs="Times New Roman"/>
           <w:color w:val="000000"/>
           <w:sz w:val="28"/>
           <w:szCs w:val="20"/>
@@ -1099,7 +1104,7 @@
       </w:r>
       <w:r>
         <w:rPr>
-          <w:rFonts w:ascii="Calibri" w:eastAsia="Times New Roman" w:hAnsi="Calibri" w:cs="Arial"/>
+          <w:rFonts w:ascii="Times New Roman" w:eastAsia="Times New Roman" w:hAnsi="Times New Roman" w:cs="Times New Roman"/>
           <w:b/>
           <w:color w:val="000000"/>
           <w:sz w:val="28"/>
@@ -1110,7 +1115,7 @@
       </w:r>
       <w:r>
         <w:rPr>
-          <w:rFonts w:ascii="Calibri" w:eastAsia="Times New Roman" w:hAnsi="Calibri" w:cs="Arial"/>
+          <w:rFonts w:ascii="Times New Roman" w:eastAsia="Times New Roman" w:hAnsi="Times New Roman" w:cs="Times New Roman"/>
           <w:b/>
           <w:color w:val="000000"/>
           <w:sz w:val="28"/>
@@ -1121,7 +1126,7 @@
       </w:r>
       <w:r>
         <w:rPr>
-          <w:rFonts w:ascii="Calibri" w:eastAsia="Times New Roman" w:hAnsi="Calibri" w:cs="Arial"/>
+          <w:rFonts w:ascii="Times New Roman" w:eastAsia="Times New Roman" w:hAnsi="Times New Roman" w:cs="Times New Roman"/>
           <w:b/>
           <w:color w:val="000000"/>
           <w:sz w:val="28"/>
@@ -1132,7 +1137,7 @@
       </w:r>
       <w:r>
         <w:rPr>
-          <w:rFonts w:ascii="Calibri" w:eastAsia="Times New Roman" w:hAnsi="Calibri" w:cs="Arial"/>
+          <w:rFonts w:ascii="Times New Roman" w:eastAsia="Times New Roman" w:hAnsi="Times New Roman" w:cs="Times New Roman"/>
           <w:b/>
           <w:color w:val="000000"/>
           <w:sz w:val="28"/>
@@ -1143,7 +1148,7 @@
       </w:r>
       <w:r>
         <w:rPr>
-          <w:rFonts w:ascii="Calibri" w:eastAsia="Times New Roman" w:hAnsi="Calibri" w:cs="Arial"/>
+          <w:rFonts w:ascii="Times New Roman" w:eastAsia="Times New Roman" w:hAnsi="Times New Roman" w:cs="Times New Roman"/>
           <w:color w:val="000000"/>
           <w:sz w:val="28"/>
           <w:szCs w:val="20"/>
@@ -1158,35 +1163,51 @@
         <w:adjustRightInd w:val="0"/>
         <w:jc w:val="both"/>
         <w:rPr>
-          <w:rFonts w:ascii="Calibri" w:eastAsia="Times New Roman" w:hAnsi="Calibri" w:cs="Arial"/>
-          <w:color w:val="000000"/>
-          <w:sz w:val="28"/>
-          <w:szCs w:val="20"/>
-        </w:rPr>
-      </w:pPr>
-      <w:r>
-        <w:rPr>
-          <w:rFonts w:ascii="Calibri" w:eastAsia="Times New Roman" w:hAnsi="Calibri" w:cs="Arial"/>
-          <w:color w:val="000000"/>
-          <w:sz w:val="28"/>
-          <w:szCs w:val="20"/>
-        </w:rPr>
-        <w:t xml:space="preserve">Графический редактор использует общую с </w:t>
-      </w:r>
-      <w:r>
-        <w:rPr>
-          <w:rFonts w:ascii="Calibri" w:eastAsia="Times New Roman" w:hAnsi="Calibri" w:cs="Arial"/>
-          <w:b/>
-          <w:color w:val="000000"/>
-          <w:sz w:val="28"/>
-          <w:szCs w:val="20"/>
-          <w:u w:val="single"/>
-        </w:rPr>
-        <w:t>СОП</w:t>
-      </w:r>
-      <w:r>
-        <w:rPr>
-          <w:rFonts w:ascii="Calibri" w:eastAsia="Times New Roman" w:hAnsi="Calibri" w:cs="Arial"/>
+          <w:rFonts w:ascii="Times New Roman" w:eastAsia="Times New Roman" w:hAnsi="Times New Roman" w:cs="Times New Roman"/>
+          <w:color w:val="000000"/>
+          <w:sz w:val="28"/>
+          <w:szCs w:val="20"/>
+        </w:rPr>
+      </w:pPr>
+      <w:r>
+        <w:rPr>
+          <w:rFonts w:ascii="Times New Roman" w:eastAsia="Times New Roman" w:hAnsi="Times New Roman" w:cs="Times New Roman"/>
+          <w:color w:val="000000"/>
+          <w:sz w:val="28"/>
+          <w:szCs w:val="20"/>
+        </w:rPr>
+        <w:t>Графический редактор использует общую с</w:t>
+      </w:r>
+      <w:r>
+        <w:rPr>
+          <w:rFonts w:ascii="Times New Roman" w:eastAsia="Times New Roman" w:hAnsi="Times New Roman" w:cs="Times New Roman"/>
+          <w:color w:val="000000"/>
+          <w:sz w:val="28"/>
+          <w:szCs w:val="20"/>
+        </w:rPr>
+        <w:t>о</w:t>
+      </w:r>
+      <w:r>
+        <w:rPr>
+          <w:rFonts w:ascii="Times New Roman" w:eastAsia="Times New Roman" w:hAnsi="Times New Roman" w:cs="Times New Roman"/>
+          <w:color w:val="000000"/>
+          <w:sz w:val="28"/>
+          <w:szCs w:val="20"/>
+        </w:rPr>
+        <w:t xml:space="preserve"> </w:t>
+      </w:r>
+      <w:r>
+        <w:rPr>
+          <w:rFonts w:ascii="Times New Roman" w:eastAsia="Times New Roman" w:hAnsi="Times New Roman" w:cs="Times New Roman"/>
+          <w:color w:val="000000"/>
+          <w:sz w:val="28"/>
+          <w:szCs w:val="20"/>
+        </w:rPr>
+        <w:t>схемным окном проекта</w:t>
+      </w:r>
+      <w:r>
+        <w:rPr>
+          <w:rFonts w:ascii="Times New Roman" w:eastAsia="Times New Roman" w:hAnsi="Times New Roman" w:cs="Times New Roman"/>
           <w:color w:val="000000"/>
           <w:sz w:val="28"/>
           <w:szCs w:val="20"/>
@@ -1195,7 +1216,7 @@
       </w:r>
       <w:r>
         <w:rPr>
-          <w:rFonts w:ascii="Calibri" w:eastAsia="Times New Roman" w:hAnsi="Calibri" w:cs="Arial"/>
+          <w:rFonts w:ascii="Times New Roman" w:eastAsia="Times New Roman" w:hAnsi="Times New Roman" w:cs="Times New Roman"/>
           <w:color w:val="000000"/>
           <w:sz w:val="28"/>
           <w:szCs w:val="20"/>
@@ -1205,26 +1226,62 @@
       </w:r>
       <w:r>
         <w:rPr>
-          <w:rFonts w:ascii="Calibri" w:eastAsia="Times New Roman" w:hAnsi="Calibri" w:cs="Arial"/>
-          <w:color w:val="000000"/>
-          <w:sz w:val="28"/>
-          <w:szCs w:val="20"/>
-        </w:rPr>
-        <w:t xml:space="preserve">-средством разработки графических объектов, т.е. объекты, создаваемые в редакторе, выглядят в окне редактора именно так, как они будут выглядеть при переносе их в СОП (с точностью до масштаба). Но в отличие от СОП в окно графического редактора можно вставить только графические примитивы, блоки из библиотек </w:t>
-      </w:r>
-      <w:r>
-        <w:rPr>
-          <w:rFonts w:ascii="Calibri" w:eastAsia="Times New Roman" w:hAnsi="Calibri" w:cs="Arial"/>
+          <w:rFonts w:ascii="Times New Roman" w:eastAsia="Times New Roman" w:hAnsi="Times New Roman" w:cs="Times New Roman"/>
+          <w:color w:val="000000"/>
+          <w:sz w:val="28"/>
+          <w:szCs w:val="20"/>
+        </w:rPr>
+        <w:t xml:space="preserve">-средством разработки графических объектов, т.е. объекты, создаваемые в редакторе, выглядят в окне редактора именно так, как они будут выглядеть при переносе их в </w:t>
+      </w:r>
+      <w:r>
+        <w:rPr>
+          <w:rFonts w:ascii="Times New Roman" w:eastAsia="Times New Roman" w:hAnsi="Times New Roman" w:cs="Times New Roman"/>
+          <w:color w:val="000000"/>
+          <w:sz w:val="28"/>
+          <w:szCs w:val="20"/>
+        </w:rPr>
+        <w:t>схемное окно проекта</w:t>
+      </w:r>
+      <w:r>
+        <w:rPr>
+          <w:rFonts w:ascii="Times New Roman" w:eastAsia="Times New Roman" w:hAnsi="Times New Roman" w:cs="Times New Roman"/>
+          <w:color w:val="000000"/>
+          <w:sz w:val="28"/>
+          <w:szCs w:val="20"/>
+        </w:rPr>
+        <w:t xml:space="preserve"> (с точностью до масштаба). Но в отличие от </w:t>
+      </w:r>
+      <w:r>
+        <w:rPr>
+          <w:rFonts w:ascii="Times New Roman" w:eastAsia="Times New Roman" w:hAnsi="Times New Roman" w:cs="Times New Roman"/>
+          <w:color w:val="000000"/>
+          <w:sz w:val="28"/>
+          <w:szCs w:val="20"/>
+        </w:rPr>
+        <w:t>схемного окна проекта</w:t>
+      </w:r>
+      <w:r>
+        <w:rPr>
+          <w:rFonts w:ascii="Times New Roman" w:eastAsia="Times New Roman" w:hAnsi="Times New Roman" w:cs="Times New Roman"/>
+          <w:color w:val="000000"/>
+          <w:sz w:val="28"/>
+          <w:szCs w:val="20"/>
+        </w:rPr>
+        <w:t xml:space="preserve"> в окно графического редактора можно вставить только графические примитивы, блоки из библиотек </w:t>
+      </w:r>
+      <w:r>
+        <w:rPr>
+          <w:rFonts w:ascii="Times New Roman" w:eastAsia="Times New Roman" w:hAnsi="Times New Roman" w:cs="Times New Roman"/>
           <w:color w:val="000000"/>
           <w:sz w:val="28"/>
           <w:szCs w:val="20"/>
           <w:lang w:val="en-US"/>
         </w:rPr>
-        <w:t>SIT</w:t>
-      </w:r>
-      <w:r>
-        <w:rPr>
-          <w:rFonts w:ascii="Calibri" w:eastAsia="Times New Roman" w:hAnsi="Calibri" w:cs="Arial"/>
+        <w:t>SimInTech</w:t>
+      </w:r>
+      <w:r>
+        <w:rPr>
+          <w:rFonts w:ascii="Times New Roman" w:eastAsia="Times New Roman" w:hAnsi="Times New Roman" w:cs="Times New Roman"/>
           <w:color w:val="000000"/>
           <w:sz w:val="28"/>
           <w:szCs w:val="20"/>
@@ -1239,15 +1296,15 @@
         <w:adjustRightInd w:val="0"/>
         <w:jc w:val="both"/>
         <w:rPr>
-          <w:rFonts w:ascii="Calibri" w:eastAsia="Times New Roman" w:hAnsi="Calibri" w:cs="Arial"/>
-          <w:color w:val="000000"/>
-          <w:sz w:val="28"/>
-          <w:szCs w:val="20"/>
-        </w:rPr>
-      </w:pPr>
-      <w:r>
-        <w:rPr>
-          <w:rFonts w:ascii="Calibri" w:eastAsia="Times New Roman" w:hAnsi="Calibri" w:cs="Arial"/>
+          <w:rFonts w:ascii="Times New Roman" w:eastAsia="Times New Roman" w:hAnsi="Times New Roman" w:cs="Times New Roman"/>
+          <w:color w:val="000000"/>
+          <w:sz w:val="28"/>
+          <w:szCs w:val="20"/>
+        </w:rPr>
+      </w:pPr>
+      <w:r>
+        <w:rPr>
+          <w:rFonts w:ascii="Times New Roman" w:eastAsia="Times New Roman" w:hAnsi="Times New Roman" w:cs="Times New Roman"/>
           <w:color w:val="000000"/>
           <w:sz w:val="28"/>
           <w:szCs w:val="20"/>
@@ -1256,7 +1313,7 @@
       </w:r>
       <w:r>
         <w:rPr>
-          <w:rFonts w:ascii="Calibri" w:eastAsia="Times New Roman" w:hAnsi="Calibri" w:cs="Arial"/>
+          <w:rFonts w:ascii="Times New Roman" w:eastAsia="Times New Roman" w:hAnsi="Times New Roman" w:cs="Times New Roman"/>
           <w:b/>
           <w:color w:val="000000"/>
           <w:sz w:val="28"/>
@@ -1267,7 +1324,7 @@
       </w:r>
       <w:r>
         <w:rPr>
-          <w:rFonts w:ascii="Calibri" w:eastAsia="Times New Roman" w:hAnsi="Calibri" w:cs="Arial"/>
+          <w:rFonts w:ascii="Times New Roman" w:eastAsia="Times New Roman" w:hAnsi="Times New Roman" w:cs="Times New Roman"/>
           <w:color w:val="000000"/>
           <w:sz w:val="28"/>
           <w:szCs w:val="20"/>
@@ -1282,15 +1339,15 @@
         <w:adjustRightInd w:val="0"/>
         <w:jc w:val="both"/>
         <w:rPr>
-          <w:rFonts w:ascii="Calibri" w:eastAsia="Times New Roman" w:hAnsi="Calibri" w:cs="Arial"/>
-          <w:color w:val="000000"/>
-          <w:sz w:val="28"/>
-          <w:szCs w:val="20"/>
-        </w:rPr>
-      </w:pPr>
-      <w:r>
-        <w:rPr>
-          <w:rFonts w:ascii="Calibri" w:eastAsia="Times New Roman" w:hAnsi="Calibri" w:cs="Arial"/>
+          <w:rFonts w:ascii="Times New Roman" w:eastAsia="Times New Roman" w:hAnsi="Times New Roman" w:cs="Times New Roman"/>
+          <w:color w:val="000000"/>
+          <w:sz w:val="28"/>
+          <w:szCs w:val="20"/>
+        </w:rPr>
+      </w:pPr>
+      <w:r>
+        <w:rPr>
+          <w:rFonts w:ascii="Times New Roman" w:eastAsia="Times New Roman" w:hAnsi="Times New Roman" w:cs="Times New Roman"/>
           <w:color w:val="000000"/>
           <w:sz w:val="28"/>
           <w:szCs w:val="20"/>
@@ -1299,17 +1356,17 @@
       </w:r>
       <w:r>
         <w:rPr>
-          <w:rFonts w:ascii="Calibri" w:eastAsia="Times New Roman" w:hAnsi="Calibri" w:cs="Arial"/>
+          <w:rFonts w:ascii="Times New Roman" w:eastAsia="Times New Roman" w:hAnsi="Times New Roman" w:cs="Times New Roman"/>
           <w:color w:val="000000"/>
           <w:sz w:val="28"/>
           <w:szCs w:val="20"/>
           <w:lang w:val="en-US"/>
         </w:rPr>
-        <w:t>SIT</w:t>
-      </w:r>
-      <w:r>
-        <w:rPr>
-          <w:rFonts w:ascii="Calibri" w:eastAsia="Times New Roman" w:hAnsi="Calibri" w:cs="Arial"/>
+        <w:t>SimInTech</w:t>
+      </w:r>
+      <w:r>
+        <w:rPr>
+          <w:rFonts w:ascii="Times New Roman" w:eastAsia="Times New Roman" w:hAnsi="Times New Roman" w:cs="Times New Roman"/>
           <w:color w:val="000000"/>
           <w:sz w:val="28"/>
           <w:szCs w:val="20"/>
@@ -1318,16 +1375,61 @@
       </w:r>
       <w:r>
         <w:rPr>
-          <w:rFonts w:ascii="Calibri" w:eastAsia="Times New Roman" w:hAnsi="Calibri" w:cs="Arial"/>
-          <w:b/>
-          <w:color w:val="000000"/>
-          <w:sz w:val="28"/>
-          <w:szCs w:val="20"/>
-        </w:rPr>
-        <w:t>«ГО-&gt;Инструменты-&gt;</w:t>
-      </w:r>
-      <w:r>
-        <w:rPr>
+          <w:rFonts w:ascii="Times New Roman" w:eastAsia="Times New Roman" w:hAnsi="Times New Roman" w:cs="Times New Roman"/>
+          <w:b/>
+          <w:color w:val="000000"/>
+          <w:sz w:val="28"/>
+          <w:szCs w:val="20"/>
+        </w:rPr>
+        <w:t>«</w:t>
+      </w:r>
+      <w:proofErr w:type="spellStart"/>
+      <w:proofErr w:type="gramStart"/>
+      <w:r>
+        <w:rPr>
+          <w:rFonts w:ascii="Times New Roman" w:eastAsia="Times New Roman" w:hAnsi="Times New Roman" w:cs="Times New Roman"/>
+          <w:b/>
+          <w:color w:val="000000"/>
+          <w:sz w:val="28"/>
+          <w:szCs w:val="20"/>
+        </w:rPr>
+        <w:t>ГО</w:t>
+      </w:r>
+      <w:r>
+        <w:rPr>
+          <w:rFonts w:ascii="Times New Roman" w:eastAsia="Times New Roman" w:hAnsi="Times New Roman" w:cs="Times New Roman"/>
+          <w:b/>
+          <w:color w:val="000000"/>
+          <w:sz w:val="28"/>
+          <w:szCs w:val="20"/>
+        </w:rPr>
+        <w:t>:</w:t>
+      </w:r>
+      <w:r>
+        <w:rPr>
+          <w:rFonts w:ascii="Times New Roman" w:eastAsia="Times New Roman" w:hAnsi="Times New Roman" w:cs="Times New Roman"/>
+          <w:b/>
+          <w:color w:val="000000"/>
+          <w:sz w:val="28"/>
+          <w:szCs w:val="20"/>
+        </w:rPr>
+        <w:t>Инструменты</w:t>
+      </w:r>
+      <w:proofErr w:type="spellEnd"/>
+      <w:proofErr w:type="gramEnd"/>
+      <w:r>
+        <w:rPr>
+          <w:rFonts w:ascii="Times New Roman" w:eastAsia="Times New Roman" w:hAnsi="Times New Roman" w:cs="Times New Roman"/>
+          <w:b/>
+          <w:color w:val="000000"/>
+          <w:sz w:val="28"/>
+          <w:szCs w:val="20"/>
+        </w:rPr>
+        <w:t>→</w:t>
+      </w:r>
+      <w:r>
+        <w:rPr>
+          <w:rFonts w:ascii="Times New Roman" w:hAnsi="Times New Roman" w:cs="Times New Roman"/>
           <w:b/>
           <w:noProof/>
           <w:sz w:val="28"/>
@@ -1367,7 +1469,7 @@
                     </a:ln>
                     <a:extLst>
                       <a:ext uri="{53640926-AAD7-44D8-BBD7-CCE9431645EC}">
-                        <a14:shadowObscured xmlns="" xmlns:wpc="http://schemas.microsoft.com/office/word/2010/wordprocessingCanvas" xmlns:mc="http://schemas.openxmlformats.org/markup-compatibility/2006" xmlns:o="urn:schemas-microsoft-com:office:office" xmlns:v="urn:schemas-microsoft-com:vml" xmlns:wp14="http://schemas.microsoft.com/office/word/2010/wordprocessingDrawing" xmlns:w10="urn:schemas-microsoft-com:office:word" xmlns:w="http://schemas.openxmlformats.org/wordprocessingml/2006/main" xmlns:w14="http://schemas.microsoft.com/office/word/2010/wordml" xmlns:w15="http://schemas.microsoft.com/office/word/2012/wordml" xmlns:wpg="http://schemas.microsoft.com/office/word/2010/wordprocessingGroup" xmlns:wpi="http://schemas.microsoft.com/office/word/2010/wordprocessingInk" xmlns:wps="http://schemas.microsoft.com/office/word/2010/wordprocessingShape" xmlns:a14="http://schemas.microsoft.com/office/drawing/2010/main"/>
+                        <a14:shadowObscured xmlns:a14="http://schemas.microsoft.com/office/drawing/2010/main"/>
                       </a:ext>
                     </a:extLst>
                   </pic:spPr>
@@ -1379,6 +1481,7 @@
       </w:r>
       <w:r>
         <w:rPr>
+          <w:rFonts w:ascii="Times New Roman" w:hAnsi="Times New Roman" w:cs="Times New Roman"/>
           <w:b/>
           <w:sz w:val="28"/>
           <w:szCs w:val="20"/>
@@ -1387,7 +1490,7 @@
       </w:r>
       <w:r>
         <w:rPr>
-          <w:rFonts w:ascii="Calibri" w:eastAsia="Times New Roman" w:hAnsi="Calibri" w:cs="Arial"/>
+          <w:rFonts w:ascii="Times New Roman" w:eastAsia="Times New Roman" w:hAnsi="Times New Roman" w:cs="Times New Roman"/>
           <w:b/>
           <w:color w:val="000000"/>
           <w:sz w:val="28"/>
@@ -1397,26 +1500,79 @@
       </w:r>
       <w:r>
         <w:rPr>
-          <w:rFonts w:ascii="Calibri" w:eastAsia="Times New Roman" w:hAnsi="Calibri" w:cs="Arial"/>
-          <w:color w:val="000000"/>
-          <w:sz w:val="28"/>
-          <w:szCs w:val="20"/>
-        </w:rPr>
-        <w:t xml:space="preserve">. Сохраняемые файлы имеют расширение GCN и могут быть использованы в </w:t>
-      </w:r>
-      <w:r>
-        <w:rPr>
-          <w:rFonts w:ascii="Calibri" w:eastAsia="Times New Roman" w:hAnsi="Calibri" w:cs="Arial"/>
+          <w:rFonts w:ascii="Times New Roman" w:eastAsia="Times New Roman" w:hAnsi="Times New Roman" w:cs="Times New Roman"/>
+          <w:color w:val="000000"/>
+          <w:sz w:val="28"/>
+          <w:szCs w:val="20"/>
+        </w:rPr>
+        <w:t xml:space="preserve">. Сохраняемые файлы имеют </w:t>
+      </w:r>
+      <w:proofErr w:type="gramStart"/>
+      <w:r>
+        <w:rPr>
+          <w:rFonts w:ascii="Times New Roman" w:eastAsia="Times New Roman" w:hAnsi="Times New Roman" w:cs="Times New Roman"/>
+          <w:color w:val="000000"/>
+          <w:sz w:val="28"/>
+          <w:szCs w:val="20"/>
+        </w:rPr>
+        <w:t>рас</w:t>
+      </w:r>
+      <w:bookmarkStart w:id="0" w:name="_GoBack"/>
+      <w:bookmarkEnd w:id="0"/>
+      <w:r>
+        <w:rPr>
+          <w:rFonts w:ascii="Times New Roman" w:eastAsia="Times New Roman" w:hAnsi="Times New Roman" w:cs="Times New Roman"/>
+          <w:color w:val="000000"/>
+          <w:sz w:val="28"/>
+          <w:szCs w:val="20"/>
+        </w:rPr>
+        <w:t xml:space="preserve">ширение </w:t>
+      </w:r>
+      <w:r>
+        <w:rPr>
+          <w:rFonts w:ascii="Times New Roman" w:eastAsia="Times New Roman" w:hAnsi="Times New Roman" w:cs="Times New Roman"/>
           <w:color w:val="000000"/>
           <w:sz w:val="28"/>
           <w:szCs w:val="20"/>
           <w:lang w:val="en-US"/>
         </w:rPr>
-        <w:t>SIT</w:t>
-      </w:r>
-      <w:r>
-        <w:rPr>
-          <w:rFonts w:ascii="Calibri" w:eastAsia="Times New Roman" w:hAnsi="Calibri" w:cs="Arial"/>
+        <w:t>.</w:t>
+      </w:r>
+      <w:proofErr w:type="spellStart"/>
+      <w:r>
+        <w:rPr>
+          <w:rFonts w:ascii="Times New Roman" w:eastAsia="Times New Roman" w:hAnsi="Times New Roman" w:cs="Times New Roman"/>
+          <w:color w:val="000000"/>
+          <w:sz w:val="28"/>
+          <w:szCs w:val="20"/>
+          <w:lang w:val="en-US"/>
+        </w:rPr>
+        <w:t>gcn</w:t>
+      </w:r>
+      <w:proofErr w:type="spellEnd"/>
+      <w:proofErr w:type="gramEnd"/>
+      <w:r>
+        <w:rPr>
+          <w:rFonts w:ascii="Times New Roman" w:eastAsia="Times New Roman" w:hAnsi="Times New Roman" w:cs="Times New Roman"/>
+          <w:color w:val="000000"/>
+          <w:sz w:val="28"/>
+          <w:szCs w:val="20"/>
+        </w:rPr>
+        <w:t xml:space="preserve"> и могут быть использованы в </w:t>
+      </w:r>
+      <w:r>
+        <w:rPr>
+          <w:rFonts w:ascii="Times New Roman" w:eastAsia="Times New Roman" w:hAnsi="Times New Roman" w:cs="Times New Roman"/>
+          <w:color w:val="000000"/>
+          <w:sz w:val="28"/>
+          <w:szCs w:val="20"/>
+          <w:lang w:val="en-US"/>
+        </w:rPr>
+        <w:t>SimInTech</w:t>
+      </w:r>
+      <w:r>
+        <w:rPr>
+          <w:rFonts w:ascii="Times New Roman" w:eastAsia="Times New Roman" w:hAnsi="Times New Roman" w:cs="Times New Roman"/>
           <w:color w:val="000000"/>
           <w:sz w:val="28"/>
           <w:szCs w:val="20"/>
@@ -1425,7 +1581,7 @@
       </w:r>
       <w:r>
         <w:rPr>
-          <w:rFonts w:ascii="Calibri" w:eastAsia="Times New Roman" w:hAnsi="Calibri" w:cs="Arial"/>
+          <w:rFonts w:ascii="Times New Roman" w:eastAsia="Times New Roman" w:hAnsi="Times New Roman" w:cs="Times New Roman"/>
           <w:color w:val="000000"/>
           <w:sz w:val="28"/>
           <w:szCs w:val="20"/>
@@ -1434,7 +1590,7 @@
       </w:r>
       <w:r>
         <w:rPr>
-          <w:rFonts w:ascii="Calibri" w:eastAsia="Times New Roman" w:hAnsi="Calibri" w:cs="Arial"/>
+          <w:rFonts w:ascii="Times New Roman" w:eastAsia="Times New Roman" w:hAnsi="Times New Roman" w:cs="Times New Roman"/>
           <w:color w:val="000000"/>
           <w:sz w:val="28"/>
           <w:szCs w:val="20"/>
@@ -1443,7 +1599,7 @@
       </w:r>
       <w:r>
         <w:rPr>
-          <w:rFonts w:ascii="Calibri" w:eastAsia="Times New Roman" w:hAnsi="Calibri" w:cs="Arial"/>
+          <w:rFonts w:ascii="Times New Roman" w:eastAsia="Times New Roman" w:hAnsi="Times New Roman" w:cs="Times New Roman"/>
           <w:color w:val="000000"/>
           <w:sz w:val="28"/>
           <w:szCs w:val="20"/>
@@ -1452,7 +1608,7 @@
       </w:r>
       <w:r>
         <w:rPr>
-          <w:rFonts w:ascii="Calibri" w:eastAsia="Times New Roman" w:hAnsi="Calibri" w:cs="Arial"/>
+          <w:rFonts w:ascii="Times New Roman" w:eastAsia="Times New Roman" w:hAnsi="Times New Roman" w:cs="Times New Roman"/>
           <w:color w:val="000000"/>
           <w:sz w:val="28"/>
           <w:szCs w:val="20"/>
@@ -1461,7 +1617,7 @@
       </w:r>
       <w:r>
         <w:rPr>
-          <w:rFonts w:ascii="Calibri" w:eastAsia="Times New Roman" w:hAnsi="Calibri" w:cs="Arial"/>
+          <w:rFonts w:ascii="Times New Roman" w:eastAsia="Times New Roman" w:hAnsi="Times New Roman" w:cs="Times New Roman"/>
           <w:color w:val="000000"/>
           <w:sz w:val="28"/>
           <w:szCs w:val="20"/>
@@ -1470,12 +1626,30 @@
       </w:r>
       <w:r>
         <w:rPr>
-          <w:rFonts w:ascii="Calibri" w:eastAsia="Times New Roman" w:hAnsi="Calibri" w:cs="Arial"/>
-          <w:color w:val="000000"/>
-          <w:sz w:val="28"/>
-          <w:szCs w:val="20"/>
-        </w:rPr>
-        <w:t>лов может быть скопировано вручную непосредственно в СОП.</w:t>
+          <w:rFonts w:ascii="Times New Roman" w:eastAsia="Times New Roman" w:hAnsi="Times New Roman" w:cs="Times New Roman"/>
+          <w:color w:val="000000"/>
+          <w:sz w:val="28"/>
+          <w:szCs w:val="20"/>
+        </w:rPr>
+        <w:t xml:space="preserve">лов может быть скопировано вручную непосредственно в </w:t>
+      </w:r>
+      <w:r>
+        <w:rPr>
+          <w:rFonts w:ascii="Times New Roman" w:eastAsia="Times New Roman" w:hAnsi="Times New Roman" w:cs="Times New Roman"/>
+          <w:color w:val="000000"/>
+          <w:sz w:val="28"/>
+          <w:szCs w:val="20"/>
+        </w:rPr>
+        <w:t>схемное окно проекта</w:t>
+      </w:r>
+      <w:r>
+        <w:rPr>
+          <w:rFonts w:ascii="Times New Roman" w:eastAsia="Times New Roman" w:hAnsi="Times New Roman" w:cs="Times New Roman"/>
+          <w:color w:val="000000"/>
+          <w:sz w:val="28"/>
+          <w:szCs w:val="20"/>
+        </w:rPr>
+        <w:t>.</w:t>
       </w:r>
     </w:p>
     <w:p>
@@ -1485,34 +1659,99 @@
         <w:adjustRightInd w:val="0"/>
         <w:jc w:val="both"/>
         <w:rPr>
-          <w:rFonts w:ascii="Calibri" w:eastAsia="Times New Roman" w:hAnsi="Calibri" w:cs="Arial"/>
-          <w:color w:val="000000"/>
-          <w:sz w:val="28"/>
-          <w:szCs w:val="20"/>
-        </w:rPr>
-      </w:pPr>
-      <w:r>
-        <w:rPr>
-          <w:rFonts w:ascii="Calibri" w:eastAsia="Times New Roman" w:hAnsi="Calibri" w:cs="Arial"/>
-          <w:color w:val="000000"/>
-          <w:sz w:val="28"/>
-          <w:szCs w:val="20"/>
-        </w:rPr>
-        <w:t xml:space="preserve">Организация координатного пространства в графическом редакторе несколько отличается от СОП. В окне графического редактора центр координатной плоскости </w:t>
-      </w:r>
-      <w:r>
-        <w:rPr>
-          <w:rFonts w:ascii="Calibri" w:eastAsia="Times New Roman" w:hAnsi="Calibri" w:cs="Arial"/>
+          <w:rFonts w:ascii="Times New Roman" w:eastAsia="Times New Roman" w:hAnsi="Times New Roman" w:cs="Times New Roman"/>
+          <w:color w:val="000000"/>
+          <w:sz w:val="28"/>
+          <w:szCs w:val="20"/>
+        </w:rPr>
+      </w:pPr>
+      <w:r>
+        <w:rPr>
+          <w:rFonts w:ascii="Times New Roman" w:eastAsia="Times New Roman" w:hAnsi="Times New Roman" w:cs="Times New Roman"/>
+          <w:color w:val="000000"/>
+          <w:sz w:val="28"/>
+          <w:szCs w:val="20"/>
+        </w:rPr>
+        <w:t xml:space="preserve">Организация координатного пространства в графическом редакторе несколько отличается от </w:t>
+      </w:r>
+      <w:proofErr w:type="spellStart"/>
+      <w:r>
+        <w:rPr>
+          <w:rFonts w:ascii="Times New Roman" w:eastAsia="Times New Roman" w:hAnsi="Times New Roman" w:cs="Times New Roman"/>
           <w:color w:val="000000"/>
           <w:sz w:val="28"/>
           <w:szCs w:val="20"/>
           <w:lang w:val="en-US"/>
         </w:rPr>
+        <w:t>схемного</w:t>
+      </w:r>
+      <w:proofErr w:type="spellEnd"/>
+      <w:r>
+        <w:rPr>
+          <w:rFonts w:ascii="Times New Roman" w:eastAsia="Times New Roman" w:hAnsi="Times New Roman" w:cs="Times New Roman"/>
+          <w:color w:val="000000"/>
+          <w:sz w:val="28"/>
+          <w:szCs w:val="20"/>
+          <w:lang w:val="en-US"/>
+        </w:rPr>
+        <w:t xml:space="preserve"> </w:t>
+      </w:r>
+      <w:proofErr w:type="spellStart"/>
+      <w:r>
+        <w:rPr>
+          <w:rFonts w:ascii="Times New Roman" w:eastAsia="Times New Roman" w:hAnsi="Times New Roman" w:cs="Times New Roman"/>
+          <w:color w:val="000000"/>
+          <w:sz w:val="28"/>
+          <w:szCs w:val="20"/>
+          <w:lang w:val="en-US"/>
+        </w:rPr>
+        <w:t>окна</w:t>
+      </w:r>
+      <w:proofErr w:type="spellEnd"/>
+      <w:r>
+        <w:rPr>
+          <w:rFonts w:ascii="Times New Roman" w:eastAsia="Times New Roman" w:hAnsi="Times New Roman" w:cs="Times New Roman"/>
+          <w:color w:val="000000"/>
+          <w:sz w:val="28"/>
+          <w:szCs w:val="20"/>
+          <w:lang w:val="en-US"/>
+        </w:rPr>
+        <w:t xml:space="preserve"> </w:t>
+      </w:r>
+      <w:proofErr w:type="spellStart"/>
+      <w:r>
+        <w:rPr>
+          <w:rFonts w:ascii="Times New Roman" w:eastAsia="Times New Roman" w:hAnsi="Times New Roman" w:cs="Times New Roman"/>
+          <w:color w:val="000000"/>
+          <w:sz w:val="28"/>
+          <w:szCs w:val="20"/>
+          <w:lang w:val="en-US"/>
+        </w:rPr>
+        <w:t>проекта</w:t>
+      </w:r>
+      <w:proofErr w:type="spellEnd"/>
+      <w:r>
+        <w:rPr>
+          <w:rFonts w:ascii="Times New Roman" w:eastAsia="Times New Roman" w:hAnsi="Times New Roman" w:cs="Times New Roman"/>
+          <w:color w:val="000000"/>
+          <w:sz w:val="28"/>
+          <w:szCs w:val="20"/>
+        </w:rPr>
+        <w:t xml:space="preserve">. В окне графического редактора центр координатной плоскости </w:t>
+      </w:r>
+      <w:r>
+        <w:rPr>
+          <w:rFonts w:ascii="Times New Roman" w:eastAsia="Times New Roman" w:hAnsi="Times New Roman" w:cs="Times New Roman"/>
+          <w:color w:val="000000"/>
+          <w:sz w:val="28"/>
+          <w:szCs w:val="20"/>
+          <w:lang w:val="en-US"/>
+        </w:rPr>
         <w:t>XY</w:t>
       </w:r>
       <w:r>
         <w:rPr>
-          <w:rFonts w:ascii="Calibri" w:eastAsia="Times New Roman" w:hAnsi="Calibri" w:cs="Arial"/>
+          <w:rFonts w:ascii="Times New Roman" w:eastAsia="Times New Roman" w:hAnsi="Times New Roman" w:cs="Times New Roman"/>
           <w:color w:val="000000"/>
           <w:sz w:val="28"/>
           <w:szCs w:val="20"/>
@@ -1521,7 +1760,7 @@
       </w:r>
       <w:r>
         <w:rPr>
-          <w:rFonts w:ascii="Calibri" w:eastAsia="Times New Roman" w:hAnsi="Calibri" w:cs="Arial"/>
+          <w:rFonts w:ascii="Times New Roman" w:eastAsia="Times New Roman" w:hAnsi="Times New Roman" w:cs="Times New Roman"/>
           <w:color w:val="000000"/>
           <w:sz w:val="28"/>
           <w:szCs w:val="20"/>
@@ -1530,7 +1769,7 @@
       </w:r>
       <w:r>
         <w:rPr>
-          <w:rFonts w:ascii="Calibri" w:eastAsia="Times New Roman" w:hAnsi="Calibri" w:cs="Arial"/>
+          <w:rFonts w:ascii="Times New Roman" w:eastAsia="Times New Roman" w:hAnsi="Times New Roman" w:cs="Times New Roman"/>
           <w:color w:val="000000"/>
           <w:sz w:val="28"/>
           <w:szCs w:val="20"/>
@@ -1539,7 +1778,7 @@
       </w:r>
       <w:r>
         <w:rPr>
-          <w:rFonts w:ascii="Calibri" w:eastAsia="Times New Roman" w:hAnsi="Calibri" w:cs="Arial"/>
+          <w:rFonts w:ascii="Times New Roman" w:eastAsia="Times New Roman" w:hAnsi="Times New Roman" w:cs="Times New Roman"/>
           <w:color w:val="000000"/>
           <w:sz w:val="28"/>
           <w:szCs w:val="20"/>
@@ -1548,7 +1787,7 @@
       </w:r>
       <w:r>
         <w:rPr>
-          <w:rFonts w:ascii="Calibri" w:eastAsia="Times New Roman" w:hAnsi="Calibri" w:cs="Arial"/>
+          <w:rFonts w:ascii="Times New Roman" w:eastAsia="Times New Roman" w:hAnsi="Times New Roman" w:cs="Times New Roman"/>
           <w:color w:val="000000"/>
           <w:sz w:val="28"/>
           <w:szCs w:val="20"/>
@@ -1557,7 +1796,7 @@
       </w:r>
       <w:r>
         <w:rPr>
-          <w:rFonts w:ascii="Calibri" w:eastAsia="Times New Roman" w:hAnsi="Calibri" w:cs="Arial"/>
+          <w:rFonts w:ascii="Times New Roman" w:eastAsia="Times New Roman" w:hAnsi="Times New Roman" w:cs="Times New Roman"/>
           <w:color w:val="000000"/>
           <w:sz w:val="28"/>
           <w:szCs w:val="20"/>
@@ -1566,7 +1805,7 @@
       </w:r>
       <w:r>
         <w:rPr>
-          <w:rFonts w:ascii="Calibri" w:eastAsia="Times New Roman" w:hAnsi="Calibri" w:cs="Arial"/>
+          <w:rFonts w:ascii="Times New Roman" w:eastAsia="Times New Roman" w:hAnsi="Times New Roman" w:cs="Times New Roman"/>
           <w:color w:val="000000"/>
           <w:sz w:val="28"/>
           <w:szCs w:val="20"/>
@@ -1575,223 +1814,13 @@
       </w:r>
       <w:r>
         <w:rPr>
-          <w:rFonts w:ascii="Calibri" w:eastAsia="Times New Roman" w:hAnsi="Calibri" w:cs="Arial"/>
+          <w:rFonts w:ascii="Times New Roman" w:eastAsia="Times New Roman" w:hAnsi="Times New Roman" w:cs="Times New Roman"/>
           <w:color w:val="000000"/>
           <w:sz w:val="28"/>
           <w:szCs w:val="20"/>
         </w:rPr>
         <w:t>центра симметрии.</w:t>
       </w:r>
-    </w:p>
-    <w:p>
-      <w:pPr>
-        <w:pBdr>
-          <w:bottom w:val="single" w:sz="4" w:space="1" w:color="auto"/>
-        </w:pBdr>
-        <w:autoSpaceDE w:val="0"/>
-        <w:autoSpaceDN w:val="0"/>
-        <w:adjustRightInd w:val="0"/>
-        <w:jc w:val="both"/>
-        <w:rPr>
-          <w:rFonts w:ascii="Calibri" w:eastAsia="Times New Roman" w:hAnsi="Calibri" w:cs="Arial"/>
-          <w:color w:val="000000"/>
-          <w:sz w:val="28"/>
-          <w:szCs w:val="20"/>
-        </w:rPr>
-      </w:pPr>
-    </w:p>
-    <w:p>
-      <w:pPr>
-        <w:autoSpaceDE w:val="0"/>
-        <w:autoSpaceDN w:val="0"/>
-        <w:adjustRightInd w:val="0"/>
-        <w:spacing w:after="120"/>
-        <w:contextualSpacing/>
-        <w:jc w:val="both"/>
-        <w:rPr>
-          <w:rFonts w:eastAsia="Times New Roman" w:cs="Arial"/>
-          <w:b/>
-          <w:spacing w:val="20"/>
-          <w:sz w:val="28"/>
-          <w:szCs w:val="20"/>
-        </w:rPr>
-      </w:pPr>
-      <w:r>
-        <w:rPr>
-          <w:rFonts w:eastAsia="Times New Roman" w:cs="Arial"/>
-          <w:b/>
-          <w:spacing w:val="20"/>
-          <w:sz w:val="28"/>
-          <w:szCs w:val="20"/>
-        </w:rPr>
-        <w:t>Дополнительные сведения</w:t>
-      </w:r>
-    </w:p>
-    <w:p>
-      <w:pPr>
-        <w:autoSpaceDE w:val="0"/>
-        <w:autoSpaceDN w:val="0"/>
-        <w:adjustRightInd w:val="0"/>
-        <w:spacing w:after="120"/>
-        <w:contextualSpacing/>
-        <w:jc w:val="both"/>
-        <w:rPr>
-          <w:rFonts w:eastAsia="Times New Roman" w:cs="Arial"/>
-          <w:b/>
-          <w:color w:val="000000"/>
-          <w:sz w:val="28"/>
-          <w:szCs w:val="20"/>
-          <w:u w:val="single"/>
-        </w:rPr>
-      </w:pPr>
-      <w:r>
-        <w:rPr>
-          <w:rFonts w:eastAsia="Times New Roman" w:cs="Arial"/>
-          <w:b/>
-          <w:color w:val="000000"/>
-          <w:sz w:val="28"/>
-          <w:szCs w:val="20"/>
-          <w:u w:val="single"/>
-        </w:rPr>
-        <w:t>Панели управления</w:t>
-      </w:r>
-    </w:p>
-    <w:p>
-      <w:pPr>
-        <w:autoSpaceDE w:val="0"/>
-        <w:autoSpaceDN w:val="0"/>
-        <w:adjustRightInd w:val="0"/>
-        <w:spacing w:after="120"/>
-        <w:contextualSpacing/>
-        <w:jc w:val="both"/>
-        <w:rPr>
-          <w:rFonts w:eastAsia="Times New Roman" w:cs="Arial"/>
-          <w:b/>
-          <w:color w:val="000000"/>
-          <w:sz w:val="28"/>
-          <w:szCs w:val="20"/>
-          <w:u w:val="single"/>
-        </w:rPr>
-      </w:pPr>
-      <w:r>
-        <w:rPr>
-          <w:rFonts w:eastAsia="Times New Roman" w:cs="Arial"/>
-          <w:b/>
-          <w:color w:val="000000"/>
-          <w:sz w:val="28"/>
-          <w:szCs w:val="20"/>
-          <w:u w:val="single"/>
-        </w:rPr>
-        <w:t>Примитив «графическая группа»</w:t>
-      </w:r>
-    </w:p>
-    <w:p>
-      <w:pPr>
-        <w:autoSpaceDE w:val="0"/>
-        <w:autoSpaceDN w:val="0"/>
-        <w:adjustRightInd w:val="0"/>
-        <w:spacing w:after="120"/>
-        <w:contextualSpacing/>
-        <w:jc w:val="both"/>
-        <w:rPr>
-          <w:rFonts w:eastAsia="Times New Roman" w:cs="Arial"/>
-          <w:b/>
-          <w:color w:val="000000"/>
-          <w:sz w:val="28"/>
-          <w:szCs w:val="20"/>
-          <w:u w:val="single"/>
-        </w:rPr>
-      </w:pPr>
-      <w:r>
-        <w:rPr>
-          <w:rFonts w:eastAsia="Times New Roman" w:cs="Arial"/>
-          <w:b/>
-          <w:color w:val="000000"/>
-          <w:sz w:val="28"/>
-          <w:szCs w:val="20"/>
-          <w:u w:val="single"/>
-        </w:rPr>
-        <w:t xml:space="preserve">Графические примитивы </w:t>
-      </w:r>
-      <w:r>
-        <w:rPr>
-          <w:rFonts w:eastAsia="Times New Roman" w:cs="Arial"/>
-          <w:b/>
-          <w:color w:val="000000"/>
-          <w:sz w:val="28"/>
-          <w:szCs w:val="20"/>
-          <w:u w:val="single"/>
-          <w:lang w:val="en-US"/>
-        </w:rPr>
-        <w:t>SIT</w:t>
-      </w:r>
-    </w:p>
-    <w:p>
-      <w:pPr>
-        <w:autoSpaceDE w:val="0"/>
-        <w:autoSpaceDN w:val="0"/>
-        <w:adjustRightInd w:val="0"/>
-        <w:spacing w:after="120"/>
-        <w:contextualSpacing/>
-        <w:jc w:val="both"/>
-        <w:rPr>
-          <w:rFonts w:eastAsia="Times New Roman" w:cs="Arial"/>
-          <w:color w:val="C00000"/>
-          <w:sz w:val="28"/>
-          <w:szCs w:val="20"/>
-        </w:rPr>
-      </w:pPr>
-      <w:r>
-        <w:rPr>
-          <w:rFonts w:eastAsia="Times New Roman" w:cs="Arial"/>
-          <w:b/>
-          <w:color w:val="000000"/>
-          <w:sz w:val="28"/>
-          <w:szCs w:val="20"/>
-          <w:u w:val="single"/>
-        </w:rPr>
-        <w:t xml:space="preserve">Средства манипуляции графическими объектами в окнах </w:t>
-      </w:r>
-      <w:r>
-        <w:rPr>
-          <w:rFonts w:eastAsia="Times New Roman" w:cs="Arial"/>
-          <w:b/>
-          <w:color w:val="000000"/>
-          <w:sz w:val="28"/>
-          <w:szCs w:val="20"/>
-          <w:u w:val="single"/>
-          <w:lang w:val="en-US"/>
-        </w:rPr>
-        <w:t>SIT</w:t>
-      </w:r>
-    </w:p>
-    <w:p>
-      <w:pPr>
-        <w:autoSpaceDE w:val="0"/>
-        <w:autoSpaceDN w:val="0"/>
-        <w:adjustRightInd w:val="0"/>
-        <w:jc w:val="both"/>
-        <w:rPr>
-          <w:rFonts w:ascii="Calibri" w:eastAsia="Times New Roman" w:hAnsi="Calibri" w:cs="Arial"/>
-          <w:color w:val="000000"/>
-          <w:sz w:val="28"/>
-          <w:szCs w:val="20"/>
-        </w:rPr>
-      </w:pPr>
-    </w:p>
-    <w:p>
-      <w:pPr>
-        <w:autoSpaceDE w:val="0"/>
-        <w:autoSpaceDN w:val="0"/>
-        <w:adjustRightInd w:val="0"/>
-        <w:jc w:val="both"/>
-        <w:rPr>
-          <w:rFonts w:ascii="Calibri" w:eastAsia="Times New Roman" w:hAnsi="Calibri" w:cs="Arial"/>
-          <w:color w:val="000000"/>
-          <w:sz w:val="28"/>
-          <w:szCs w:val="20"/>
-        </w:rPr>
-      </w:pPr>
     </w:p>
     <w:sectPr>
       <w:pgSz w:w="11906" w:h="16838"/>
@@ -1804,7 +1833,7 @@
 </file>
 
 <file path=word/numbering.xml><?xml version="1.0" encoding="utf-8"?>
-<w:numbering xmlns:ve="http://schemas.openxmlformats.org/markup-compatibility/2006" xmlns:o="urn:schemas-microsoft-com:office:office" xmlns:r="http://schemas.openxmlformats.org/officeDocument/2006/relationships" xmlns:m="http://schemas.openxmlformats.org/officeDocument/2006/math" xmlns:v="urn:schemas-microsoft-com:vml" xmlns:wp="http://schemas.openxmlformats.org/drawingml/2006/wordprocessingDrawing" xmlns:w10="urn:schemas-microsoft-com:office:word" xmlns:w="http://schemas.openxmlformats.org/wordprocessingml/2006/main" xmlns:wne="http://schemas.microsoft.com/office/word/2006/wordml">
+<w:numbering xmlns:wpc="http://schemas.microsoft.com/office/word/2010/wordprocessingCanvas" xmlns:mc="http://schemas.openxmlformats.org/markup-compatibility/2006" xmlns:o="urn:schemas-microsoft-com:office:office" xmlns:r="http://schemas.openxmlformats.org/officeDocument/2006/relationships" xmlns:m="http://schemas.openxmlformats.org/officeDocument/2006/math" xmlns:v="urn:schemas-microsoft-com:vml" xmlns:wp14="http://schemas.microsoft.com/office/word/2010/wordprocessingDrawing" xmlns:wp="http://schemas.openxmlformats.org/drawingml/2006/wordprocessingDrawing" xmlns:w10="urn:schemas-microsoft-com:office:word" xmlns:w="http://schemas.openxmlformats.org/wordprocessingml/2006/main" xmlns:w14="http://schemas.microsoft.com/office/word/2010/wordml" xmlns:w15="http://schemas.microsoft.com/office/word/2012/wordml" xmlns:wpg="http://schemas.microsoft.com/office/word/2010/wordprocessingGroup" xmlns:wpi="http://schemas.microsoft.com/office/word/2010/wordprocessingInk" xmlns:wne="http://schemas.microsoft.com/office/word/2006/wordml" xmlns:wps="http://schemas.microsoft.com/office/word/2010/wordprocessingShape" mc:Ignorable="w14 w15 wp14">
   <w:abstractNum w:abstractNumId="0">
     <w:nsid w:val="299C712F"/>
     <w:multiLevelType w:val="hybridMultilevel"/>
@@ -2163,7 +2192,7 @@
 </file>
 
 <file path=word/styles.xml><?xml version="1.0" encoding="utf-8"?>
-<w:styles xmlns:r="http://schemas.openxmlformats.org/officeDocument/2006/relationships" xmlns:w="http://schemas.openxmlformats.org/wordprocessingml/2006/main">
+<w:styles xmlns:mc="http://schemas.openxmlformats.org/markup-compatibility/2006" xmlns:r="http://schemas.openxmlformats.org/officeDocument/2006/relationships" xmlns:w="http://schemas.openxmlformats.org/wordprocessingml/2006/main" xmlns:w14="http://schemas.microsoft.com/office/word/2010/wordml" xmlns:w15="http://schemas.microsoft.com/office/word/2012/wordml" mc:Ignorable="w14 w15">
   <w:docDefaults>
     <w:rPrDefault>
       <w:rPr>
@@ -2179,144 +2208,378 @@
       </w:pPr>
     </w:pPrDefault>
   </w:docDefaults>
-  <w:latentStyles w:defLockedState="0" w:defUIPriority="99" w:defSemiHidden="1" w:defUnhideWhenUsed="1" w:defQFormat="0" w:count="267">
-    <w:lsdException w:name="Normal" w:semiHidden="0" w:uiPriority="0" w:unhideWhenUsed="0" w:qFormat="1"/>
-    <w:lsdException w:name="heading 1" w:semiHidden="0" w:uiPriority="9" w:unhideWhenUsed="0" w:qFormat="1"/>
-    <w:lsdException w:name="heading 2" w:uiPriority="9" w:qFormat="1"/>
-    <w:lsdException w:name="heading 3" w:uiPriority="9" w:qFormat="1"/>
-    <w:lsdException w:name="heading 4" w:uiPriority="9" w:qFormat="1"/>
-    <w:lsdException w:name="heading 5" w:uiPriority="9" w:qFormat="1"/>
-    <w:lsdException w:name="heading 6" w:uiPriority="9" w:qFormat="1"/>
-    <w:lsdException w:name="heading 7" w:uiPriority="9" w:qFormat="1"/>
-    <w:lsdException w:name="heading 8" w:uiPriority="9" w:qFormat="1"/>
-    <w:lsdException w:name="heading 9" w:uiPriority="9" w:qFormat="1"/>
-    <w:lsdException w:name="toc 1" w:uiPriority="39"/>
-    <w:lsdException w:name="toc 2" w:uiPriority="39"/>
-    <w:lsdException w:name="toc 3" w:uiPriority="39"/>
-    <w:lsdException w:name="toc 4" w:uiPriority="39"/>
-    <w:lsdException w:name="toc 5" w:uiPriority="39"/>
-    <w:lsdException w:name="toc 6" w:uiPriority="39"/>
-    <w:lsdException w:name="toc 7" w:uiPriority="39"/>
-    <w:lsdException w:name="toc 8" w:uiPriority="39"/>
-    <w:lsdException w:name="toc 9" w:uiPriority="39"/>
-    <w:lsdException w:name="caption" w:uiPriority="35" w:qFormat="1"/>
-    <w:lsdException w:name="Title" w:semiHidden="0" w:uiPriority="10" w:unhideWhenUsed="0" w:qFormat="1"/>
-    <w:lsdException w:name="Default Paragraph Font" w:uiPriority="1"/>
-    <w:lsdException w:name="Subtitle" w:semiHidden="0" w:uiPriority="11" w:unhideWhenUsed="0" w:qFormat="1"/>
-    <w:lsdException w:name="Strong" w:semiHidden="0" w:uiPriority="22" w:unhideWhenUsed="0" w:qFormat="1"/>
-    <w:lsdException w:name="Emphasis" w:semiHidden="0" w:uiPriority="20" w:unhideWhenUsed="0" w:qFormat="1"/>
-    <w:lsdException w:name="Table Grid" w:semiHidden="0" w:uiPriority="59" w:unhideWhenUsed="0"/>
-    <w:lsdException w:name="Placeholder Text" w:unhideWhenUsed="0"/>
-    <w:lsdException w:name="No Spacing" w:semiHidden="0" w:uiPriority="1" w:unhideWhenUsed="0" w:qFormat="1"/>
-    <w:lsdException w:name="Light Shading" w:semiHidden="0" w:uiPriority="60" w:unhideWhenUsed="0"/>
-    <w:lsdException w:name="Light List" w:semiHidden="0" w:uiPriority="61" w:unhideWhenUsed="0"/>
-    <w:lsdException w:name="Light Grid" w:semiHidden="0" w:uiPriority="62" w:unhideWhenUsed="0"/>
-    <w:lsdException w:name="Medium Shading 1" w:semiHidden="0" w:uiPriority="63" w:unhideWhenUsed="0"/>
-    <w:lsdException w:name="Medium Shading 2" w:semiHidden="0" w:uiPriority="64" w:unhideWhenUsed="0"/>
-    <w:lsdException w:name="Medium List 1" w:semiHidden="0" w:uiPriority="65" w:unhideWhenUsed="0"/>
-    <w:lsdException w:name="Medium List 2" w:semiHidden="0" w:uiPriority="66" w:unhideWhenUsed="0"/>
-    <w:lsdException w:name="Medium Grid 1" w:semiHidden="0" w:uiPriority="67" w:unhideWhenUsed="0"/>
-    <w:lsdException w:name="Medium Grid 2" w:semiHidden="0" w:uiPriority="68" w:unhideWhenUsed="0"/>
-    <w:lsdException w:name="Medium Grid 3" w:semiHidden="0" w:uiPriority="69" w:unhideWhenUsed="0"/>
-    <w:lsdException w:name="Dark List" w:semiHidden="0" w:uiPriority="70" w:unhideWhenUsed="0"/>
-    <w:lsdException w:name="Colorful Shading" w:semiHidden="0" w:uiPriority="71" w:unhideWhenUsed="0"/>
-    <w:lsdException w:name="Colorful List" w:semiHidden="0" w:uiPriority="72" w:unhideWhenUsed="0"/>
-    <w:lsdException w:name="Colorful Grid" w:semiHidden="0" w:uiPriority="73" w:unhideWhenUsed="0"/>
-    <w:lsdException w:name="Light Shading Accent 1" w:semiHidden="0" w:uiPriority="60" w:unhideWhenUsed="0"/>
-    <w:lsdException w:name="Light List Accent 1" w:semiHidden="0" w:uiPriority="61" w:unhideWhenUsed="0"/>
-    <w:lsdException w:name="Light Grid Accent 1" w:semiHidden="0" w:uiPriority="62" w:unhideWhenUsed="0"/>
-    <w:lsdException w:name="Medium Shading 1 Accent 1" w:semiHidden="0" w:uiPriority="63" w:unhideWhenUsed="0"/>
-    <w:lsdException w:name="Medium Shading 2 Accent 1" w:semiHidden="0" w:uiPriority="64" w:unhideWhenUsed="0"/>
-    <w:lsdException w:name="Medium List 1 Accent 1" w:semiHidden="0" w:uiPriority="65" w:unhideWhenUsed="0"/>
-    <w:lsdException w:name="Revision" w:unhideWhenUsed="0"/>
-    <w:lsdException w:name="List Paragraph" w:semiHidden="0" w:uiPriority="34" w:unhideWhenUsed="0" w:qFormat="1"/>
-    <w:lsdException w:name="Quote" w:semiHidden="0" w:uiPriority="29" w:unhideWhenUsed="0" w:qFormat="1"/>
-    <w:lsdException w:name="Intense Quote" w:semiHidden="0" w:uiPriority="30" w:unhideWhenUsed="0" w:qFormat="1"/>
-    <w:lsdException w:name="Medium List 2 Accent 1" w:semiHidden="0" w:uiPriority="66" w:unhideWhenUsed="0"/>
-    <w:lsdException w:name="Medium Grid 1 Accent 1" w:semiHidden="0" w:uiPriority="67" w:unhideWhenUsed="0"/>
-    <w:lsdException w:name="Medium Grid 2 Accent 1" w:semiHidden="0" w:uiPriority="68" w:unhideWhenUsed="0"/>
-    <w:lsdException w:name="Medium Grid 3 Accent 1" w:semiHidden="0" w:uiPriority="69" w:unhideWhenUsed="0"/>
-    <w:lsdException w:name="Dark List Accent 1" w:semiHidden="0" w:uiPriority="70" w:unhideWhenUsed="0"/>
-    <w:lsdException w:name="Colorful Shading Accent 1" w:semiHidden="0" w:uiPriority="71" w:unhideWhenUsed="0"/>
-    <w:lsdException w:name="Colorful List Accent 1" w:semiHidden="0" w:uiPriority="72" w:unhideWhenUsed="0"/>
-    <w:lsdException w:name="Colorful Grid Accent 1" w:semiHidden="0" w:uiPriority="73" w:unhideWhenUsed="0"/>
-    <w:lsdException w:name="Light Shading Accent 2" w:semiHidden="0" w:uiPriority="60" w:unhideWhenUsed="0"/>
-    <w:lsdException w:name="Light List Accent 2" w:semiHidden="0" w:uiPriority="61" w:unhideWhenUsed="0"/>
-    <w:lsdException w:name="Light Grid Accent 2" w:semiHidden="0" w:uiPriority="62" w:unhideWhenUsed="0"/>
-    <w:lsdException w:name="Medium Shading 1 Accent 2" w:semiHidden="0" w:uiPriority="63" w:unhideWhenUsed="0"/>
-    <w:lsdException w:name="Medium Shading 2 Accent 2" w:semiHidden="0" w:uiPriority="64" w:unhideWhenUsed="0"/>
-    <w:lsdException w:name="Medium List 1 Accent 2" w:semiHidden="0" w:uiPriority="65" w:unhideWhenUsed="0"/>
-    <w:lsdException w:name="Medium List 2 Accent 2" w:semiHidden="0" w:uiPriority="66" w:unhideWhenUsed="0"/>
-    <w:lsdException w:name="Medium Grid 1 Accent 2" w:semiHidden="0" w:uiPriority="67" w:unhideWhenUsed="0"/>
-    <w:lsdException w:name="Medium Grid 2 Accent 2" w:semiHidden="0" w:uiPriority="68" w:unhideWhenUsed="0"/>
-    <w:lsdException w:name="Medium Grid 3 Accent 2" w:semiHidden="0" w:uiPriority="69" w:unhideWhenUsed="0"/>
-    <w:lsdException w:name="Dark List Accent 2" w:semiHidden="0" w:uiPriority="70" w:unhideWhenUsed="0"/>
-    <w:lsdException w:name="Colorful Shading Accent 2" w:semiHidden="0" w:uiPriority="71" w:unhideWhenUsed="0"/>
-    <w:lsdException w:name="Colorful List Accent 2" w:semiHidden="0" w:uiPriority="72" w:unhideWhenUsed="0"/>
-    <w:lsdException w:name="Colorful Grid Accent 2" w:semiHidden="0" w:uiPriority="73" w:unhideWhenUsed="0"/>
-    <w:lsdException w:name="Light Shading Accent 3" w:semiHidden="0" w:uiPriority="60" w:unhideWhenUsed="0"/>
-    <w:lsdException w:name="Light List Accent 3" w:semiHidden="0" w:uiPriority="61" w:unhideWhenUsed="0"/>
-    <w:lsdException w:name="Light Grid Accent 3" w:semiHidden="0" w:uiPriority="62" w:unhideWhenUsed="0"/>
-    <w:lsdException w:name="Medium Shading 1 Accent 3" w:semiHidden="0" w:uiPriority="63" w:unhideWhenUsed="0"/>
-    <w:lsdException w:name="Medium Shading 2 Accent 3" w:semiHidden="0" w:uiPriority="64" w:unhideWhenUsed="0"/>
-    <w:lsdException w:name="Medium List 1 Accent 3" w:semiHidden="0" w:uiPriority="65" w:unhideWhenUsed="0"/>
-    <w:lsdException w:name="Medium List 2 Accent 3" w:semiHidden="0" w:uiPriority="66" w:unhideWhenUsed="0"/>
-    <w:lsdException w:name="Medium Grid 1 Accent 3" w:semiHidden="0" w:uiPriority="67" w:unhideWhenUsed="0"/>
-    <w:lsdException w:name="Medium Grid 2 Accent 3" w:semiHidden="0" w:uiPriority="68" w:unhideWhenUsed="0"/>
-    <w:lsdException w:name="Medium Grid 3 Accent 3" w:semiHidden="0" w:uiPriority="69" w:unhideWhenUsed="0"/>
-    <w:lsdException w:name="Dark List Accent 3" w:semiHidden="0" w:uiPriority="70" w:unhideWhenUsed="0"/>
-    <w:lsdException w:name="Colorful Shading Accent 3" w:semiHidden="0" w:uiPriority="71" w:unhideWhenUsed="0"/>
-    <w:lsdException w:name="Colorful List Accent 3" w:semiHidden="0" w:uiPriority="72" w:unhideWhenUsed="0"/>
-    <w:lsdException w:name="Colorful Grid Accent 3" w:semiHidden="0" w:uiPriority="73" w:unhideWhenUsed="0"/>
-    <w:lsdException w:name="Light Shading Accent 4" w:semiHidden="0" w:uiPriority="60" w:unhideWhenUsed="0"/>
-    <w:lsdException w:name="Light List Accent 4" w:semiHidden="0" w:uiPriority="61" w:unhideWhenUsed="0"/>
-    <w:lsdException w:name="Light Grid Accent 4" w:semiHidden="0" w:uiPriority="62" w:unhideWhenUsed="0"/>
-    <w:lsdException w:name="Medium Shading 1 Accent 4" w:semiHidden="0" w:uiPriority="63" w:unhideWhenUsed="0"/>
-    <w:lsdException w:name="Medium Shading 2 Accent 4" w:semiHidden="0" w:uiPriority="64" w:unhideWhenUsed="0"/>
-    <w:lsdException w:name="Medium List 1 Accent 4" w:semiHidden="0" w:uiPriority="65" w:unhideWhenUsed="0"/>
-    <w:lsdException w:name="Medium List 2 Accent 4" w:semiHidden="0" w:uiPriority="66" w:unhideWhenUsed="0"/>
-    <w:lsdException w:name="Medium Grid 1 Accent 4" w:semiHidden="0" w:uiPriority="67" w:unhideWhenUsed="0"/>
-    <w:lsdException w:name="Medium Grid 2 Accent 4" w:semiHidden="0" w:uiPriority="68" w:unhideWhenUsed="0"/>
-    <w:lsdException w:name="Medium Grid 3 Accent 4" w:semiHidden="0" w:uiPriority="69" w:unhideWhenUsed="0"/>
-    <w:lsdException w:name="Dark List Accent 4" w:semiHidden="0" w:uiPriority="70" w:unhideWhenUsed="0"/>
-    <w:lsdException w:name="Colorful Shading Accent 4" w:semiHidden="0" w:uiPriority="71" w:unhideWhenUsed="0"/>
-    <w:lsdException w:name="Colorful List Accent 4" w:semiHidden="0" w:uiPriority="72" w:unhideWhenUsed="0"/>
-    <w:lsdException w:name="Colorful Grid Accent 4" w:semiHidden="0" w:uiPriority="73" w:unhideWhenUsed="0"/>
-    <w:lsdException w:name="Light Shading Accent 5" w:semiHidden="0" w:uiPriority="60" w:unhideWhenUsed="0"/>
-    <w:lsdException w:name="Light List Accent 5" w:semiHidden="0" w:uiPriority="61" w:unhideWhenUsed="0"/>
-    <w:lsdException w:name="Light Grid Accent 5" w:semiHidden="0" w:uiPriority="62" w:unhideWhenUsed="0"/>
-    <w:lsdException w:name="Medium Shading 1 Accent 5" w:semiHidden="0" w:uiPriority="63" w:unhideWhenUsed="0"/>
-    <w:lsdException w:name="Medium Shading 2 Accent 5" w:semiHidden="0" w:uiPriority="64" w:unhideWhenUsed="0"/>
-    <w:lsdException w:name="Medium List 1 Accent 5" w:semiHidden="0" w:uiPriority="65" w:unhideWhenUsed="0"/>
-    <w:lsdException w:name="Medium List 2 Accent 5" w:semiHidden="0" w:uiPriority="66" w:unhideWhenUsed="0"/>
-    <w:lsdException w:name="Medium Grid 1 Accent 5" w:semiHidden="0" w:uiPriority="67" w:unhideWhenUsed="0"/>
-    <w:lsdException w:name="Medium Grid 2 Accent 5" w:semiHidden="0" w:uiPriority="68" w:unhideWhenUsed="0"/>
-    <w:lsdException w:name="Medium Grid 3 Accent 5" w:semiHidden="0" w:uiPriority="69" w:unhideWhenUsed="0"/>
-    <w:lsdException w:name="Dark List Accent 5" w:semiHidden="0" w:uiPriority="70" w:unhideWhenUsed="0"/>
-    <w:lsdException w:name="Colorful Shading Accent 5" w:semiHidden="0" w:uiPriority="71" w:unhideWhenUsed="0"/>
-    <w:lsdException w:name="Colorful List Accent 5" w:semiHidden="0" w:uiPriority="72" w:unhideWhenUsed="0"/>
-    <w:lsdException w:name="Colorful Grid Accent 5" w:semiHidden="0" w:uiPriority="73" w:unhideWhenUsed="0"/>
-    <w:lsdException w:name="Light Shading Accent 6" w:semiHidden="0" w:uiPriority="60" w:unhideWhenUsed="0"/>
-    <w:lsdException w:name="Light List Accent 6" w:semiHidden="0" w:uiPriority="61" w:unhideWhenUsed="0"/>
-    <w:lsdException w:name="Light Grid Accent 6" w:semiHidden="0" w:uiPriority="62" w:unhideWhenUsed="0"/>
-    <w:lsdException w:name="Medium Shading 1 Accent 6" w:semiHidden="0" w:uiPriority="63" w:unhideWhenUsed="0"/>
-    <w:lsdException w:name="Medium Shading 2 Accent 6" w:semiHidden="0" w:uiPriority="64" w:unhideWhenUsed="0"/>
-    <w:lsdException w:name="Medium List 1 Accent 6" w:semiHidden="0" w:uiPriority="65" w:unhideWhenUsed="0"/>
-    <w:lsdException w:name="Medium List 2 Accent 6" w:semiHidden="0" w:uiPriority="66" w:unhideWhenUsed="0"/>
-    <w:lsdException w:name="Medium Grid 1 Accent 6" w:semiHidden="0" w:uiPriority="67" w:unhideWhenUsed="0"/>
-    <w:lsdException w:name="Medium Grid 2 Accent 6" w:semiHidden="0" w:uiPriority="68" w:unhideWhenUsed="0"/>
-    <w:lsdException w:name="Medium Grid 3 Accent 6" w:semiHidden="0" w:uiPriority="69" w:unhideWhenUsed="0"/>
-    <w:lsdException w:name="Dark List Accent 6" w:semiHidden="0" w:uiPriority="70" w:unhideWhenUsed="0"/>
-    <w:lsdException w:name="Colorful Shading Accent 6" w:semiHidden="0" w:uiPriority="71" w:unhideWhenUsed="0"/>
-    <w:lsdException w:name="Colorful List Accent 6" w:semiHidden="0" w:uiPriority="72" w:unhideWhenUsed="0"/>
-    <w:lsdException w:name="Colorful Grid Accent 6" w:semiHidden="0" w:uiPriority="73" w:unhideWhenUsed="0"/>
-    <w:lsdException w:name="Subtle Emphasis" w:semiHidden="0" w:uiPriority="19" w:unhideWhenUsed="0" w:qFormat="1"/>
-    <w:lsdException w:name="Intense Emphasis" w:semiHidden="0" w:uiPriority="21" w:unhideWhenUsed="0" w:qFormat="1"/>
-    <w:lsdException w:name="Subtle Reference" w:semiHidden="0" w:uiPriority="31" w:unhideWhenUsed="0" w:qFormat="1"/>
-    <w:lsdException w:name="Intense Reference" w:semiHidden="0" w:uiPriority="32" w:unhideWhenUsed="0" w:qFormat="1"/>
-    <w:lsdException w:name="Book Title" w:semiHidden="0" w:uiPriority="33" w:unhideWhenUsed="0" w:qFormat="1"/>
-    <w:lsdException w:name="Bibliography" w:uiPriority="37"/>
-    <w:lsdException w:name="TOC Heading" w:uiPriority="39" w:qFormat="1"/>
+  <w:latentStyles w:defLockedState="0" w:defUIPriority="99" w:defSemiHidden="0" w:defUnhideWhenUsed="0" w:defQFormat="0" w:count="371">
+    <w:lsdException w:name="Normal" w:uiPriority="0" w:qFormat="1"/>
+    <w:lsdException w:name="heading 1" w:uiPriority="9" w:qFormat="1"/>
+    <w:lsdException w:name="heading 2" w:semiHidden="1" w:uiPriority="9" w:unhideWhenUsed="1" w:qFormat="1"/>
+    <w:lsdException w:name="heading 3" w:semiHidden="1" w:uiPriority="9" w:unhideWhenUsed="1" w:qFormat="1"/>
+    <w:lsdException w:name="heading 4" w:semiHidden="1" w:uiPriority="9" w:unhideWhenUsed="1" w:qFormat="1"/>
+    <w:lsdException w:name="heading 5" w:semiHidden="1" w:uiPriority="9" w:unhideWhenUsed="1" w:qFormat="1"/>
+    <w:lsdException w:name="heading 6" w:semiHidden="1" w:uiPriority="9" w:unhideWhenUsed="1" w:qFormat="1"/>
+    <w:lsdException w:name="heading 7" w:semiHidden="1" w:uiPriority="9" w:unhideWhenUsed="1" w:qFormat="1"/>
+    <w:lsdException w:name="heading 8" w:semiHidden="1" w:uiPriority="9" w:unhideWhenUsed="1" w:qFormat="1"/>
+    <w:lsdException w:name="heading 9" w:semiHidden="1" w:uiPriority="9" w:unhideWhenUsed="1" w:qFormat="1"/>
+    <w:lsdException w:name="index 1" w:semiHidden="1" w:unhideWhenUsed="1"/>
+    <w:lsdException w:name="index 2" w:semiHidden="1" w:unhideWhenUsed="1"/>
+    <w:lsdException w:name="index 3" w:semiHidden="1" w:unhideWhenUsed="1"/>
+    <w:lsdException w:name="index 4" w:semiHidden="1" w:unhideWhenUsed="1"/>
+    <w:lsdException w:name="index 5" w:semiHidden="1" w:unhideWhenUsed="1"/>
+    <w:lsdException w:name="index 6" w:semiHidden="1" w:unhideWhenUsed="1"/>
+    <w:lsdException w:name="index 7" w:semiHidden="1" w:unhideWhenUsed="1"/>
+    <w:lsdException w:name="index 8" w:semiHidden="1" w:unhideWhenUsed="1"/>
+    <w:lsdException w:name="index 9" w:semiHidden="1" w:unhideWhenUsed="1"/>
+    <w:lsdException w:name="toc 1" w:semiHidden="1" w:uiPriority="39" w:unhideWhenUsed="1"/>
+    <w:lsdException w:name="toc 2" w:semiHidden="1" w:uiPriority="39" w:unhideWhenUsed="1"/>
+    <w:lsdException w:name="toc 3" w:semiHidden="1" w:uiPriority="39" w:unhideWhenUsed="1"/>
+    <w:lsdException w:name="toc 4" w:semiHidden="1" w:uiPriority="39" w:unhideWhenUsed="1"/>
+    <w:lsdException w:name="toc 5" w:semiHidden="1" w:uiPriority="39" w:unhideWhenUsed="1"/>
+    <w:lsdException w:name="toc 6" w:semiHidden="1" w:uiPriority="39" w:unhideWhenUsed="1"/>
+    <w:lsdException w:name="toc 7" w:semiHidden="1" w:uiPriority="39" w:unhideWhenUsed="1"/>
+    <w:lsdException w:name="toc 8" w:semiHidden="1" w:uiPriority="39" w:unhideWhenUsed="1"/>
+    <w:lsdException w:name="toc 9" w:semiHidden="1" w:uiPriority="39" w:unhideWhenUsed="1"/>
+    <w:lsdException w:name="Normal Indent" w:semiHidden="1" w:unhideWhenUsed="1"/>
+    <w:lsdException w:name="footnote text" w:semiHidden="1" w:unhideWhenUsed="1"/>
+    <w:lsdException w:name="annotation text" w:semiHidden="1" w:unhideWhenUsed="1"/>
+    <w:lsdException w:name="header" w:semiHidden="1" w:unhideWhenUsed="1"/>
+    <w:lsdException w:name="footer" w:semiHidden="1" w:unhideWhenUsed="1"/>
+    <w:lsdException w:name="index heading" w:semiHidden="1" w:unhideWhenUsed="1"/>
+    <w:lsdException w:name="caption" w:semiHidden="1" w:uiPriority="35" w:unhideWhenUsed="1" w:qFormat="1"/>
+    <w:lsdException w:name="table of figures" w:semiHidden="1" w:unhideWhenUsed="1"/>
+    <w:lsdException w:name="envelope address" w:semiHidden="1" w:unhideWhenUsed="1"/>
+    <w:lsdException w:name="envelope return" w:semiHidden="1" w:unhideWhenUsed="1"/>
+    <w:lsdException w:name="footnote reference" w:semiHidden="1" w:unhideWhenUsed="1"/>
+    <w:lsdException w:name="annotation reference" w:semiHidden="1" w:unhideWhenUsed="1"/>
+    <w:lsdException w:name="line number" w:semiHidden="1" w:unhideWhenUsed="1"/>
+    <w:lsdException w:name="page number" w:semiHidden="1" w:unhideWhenUsed="1"/>
+    <w:lsdException w:name="endnote reference" w:semiHidden="1" w:unhideWhenUsed="1"/>
+    <w:lsdException w:name="endnote text" w:semiHidden="1" w:unhideWhenUsed="1"/>
+    <w:lsdException w:name="table of authorities" w:semiHidden="1" w:unhideWhenUsed="1"/>
+    <w:lsdException w:name="macro" w:semiHidden="1" w:unhideWhenUsed="1"/>
+    <w:lsdException w:name="toa heading" w:semiHidden="1" w:unhideWhenUsed="1"/>
+    <w:lsdException w:name="List" w:semiHidden="1" w:unhideWhenUsed="1"/>
+    <w:lsdException w:name="List Bullet" w:semiHidden="1" w:unhideWhenUsed="1"/>
+    <w:lsdException w:name="List Number" w:semiHidden="1" w:unhideWhenUsed="1"/>
+    <w:lsdException w:name="List 2" w:semiHidden="1" w:unhideWhenUsed="1"/>
+    <w:lsdException w:name="List 3" w:semiHidden="1" w:unhideWhenUsed="1"/>
+    <w:lsdException w:name="List 4" w:semiHidden="1" w:unhideWhenUsed="1"/>
+    <w:lsdException w:name="List 5" w:semiHidden="1" w:unhideWhenUsed="1"/>
+    <w:lsdException w:name="List Bullet 2" w:semiHidden="1" w:unhideWhenUsed="1"/>
+    <w:lsdException w:name="List Bullet 3" w:semiHidden="1" w:unhideWhenUsed="1"/>
+    <w:lsdException w:name="List Bullet 4" w:semiHidden="1" w:unhideWhenUsed="1"/>
+    <w:lsdException w:name="List Bullet 5" w:semiHidden="1" w:unhideWhenUsed="1"/>
+    <w:lsdException w:name="List Number 2" w:semiHidden="1" w:unhideWhenUsed="1"/>
+    <w:lsdException w:name="List Number 3" w:semiHidden="1" w:unhideWhenUsed="1"/>
+    <w:lsdException w:name="List Number 4" w:semiHidden="1" w:unhideWhenUsed="1"/>
+    <w:lsdException w:name="List Number 5" w:semiHidden="1" w:unhideWhenUsed="1"/>
+    <w:lsdException w:name="Title" w:uiPriority="10" w:qFormat="1"/>
+    <w:lsdException w:name="Closing" w:semiHidden="1" w:unhideWhenUsed="1"/>
+    <w:lsdException w:name="Signature" w:semiHidden="1" w:unhideWhenUsed="1"/>
+    <w:lsdException w:name="Default Paragraph Font" w:semiHidden="1" w:uiPriority="1" w:unhideWhenUsed="1"/>
+    <w:lsdException w:name="Body Text" w:semiHidden="1" w:unhideWhenUsed="1"/>
+    <w:lsdException w:name="Body Text Indent" w:semiHidden="1" w:unhideWhenUsed="1"/>
+    <w:lsdException w:name="List Continue" w:semiHidden="1" w:unhideWhenUsed="1"/>
+    <w:lsdException w:name="List Continue 2" w:semiHidden="1" w:unhideWhenUsed="1"/>
+    <w:lsdException w:name="List Continue 3" w:semiHidden="1" w:unhideWhenUsed="1"/>
+    <w:lsdException w:name="List Continue 4" w:semiHidden="1" w:unhideWhenUsed="1"/>
+    <w:lsdException w:name="List Continue 5" w:semiHidden="1" w:unhideWhenUsed="1"/>
+    <w:lsdException w:name="Message Header" w:semiHidden="1" w:unhideWhenUsed="1"/>
+    <w:lsdException w:name="Subtitle" w:uiPriority="11" w:qFormat="1"/>
+    <w:lsdException w:name="Salutation" w:semiHidden="1" w:unhideWhenUsed="1"/>
+    <w:lsdException w:name="Date" w:semiHidden="1" w:unhideWhenUsed="1"/>
+    <w:lsdException w:name="Body Text First Indent" w:semiHidden="1" w:unhideWhenUsed="1"/>
+    <w:lsdException w:name="Body Text First Indent 2" w:semiHidden="1" w:unhideWhenUsed="1"/>
+    <w:lsdException w:name="Note Heading" w:semiHidden="1" w:unhideWhenUsed="1"/>
+    <w:lsdException w:name="Body Text 2" w:semiHidden="1" w:unhideWhenUsed="1"/>
+    <w:lsdException w:name="Body Text 3" w:semiHidden="1" w:unhideWhenUsed="1"/>
+    <w:lsdException w:name="Body Text Indent 2" w:semiHidden="1" w:unhideWhenUsed="1"/>
+    <w:lsdException w:name="Body Text Indent 3" w:semiHidden="1" w:unhideWhenUsed="1"/>
+    <w:lsdException w:name="Block Text" w:semiHidden="1" w:unhideWhenUsed="1"/>
+    <w:lsdException w:name="Hyperlink" w:semiHidden="1" w:unhideWhenUsed="1"/>
+    <w:lsdException w:name="FollowedHyperlink" w:semiHidden="1" w:unhideWhenUsed="1"/>
+    <w:lsdException w:name="Strong" w:uiPriority="22" w:qFormat="1"/>
+    <w:lsdException w:name="Emphasis" w:uiPriority="20" w:qFormat="1"/>
+    <w:lsdException w:name="Document Map" w:semiHidden="1" w:unhideWhenUsed="1"/>
+    <w:lsdException w:name="Plain Text" w:semiHidden="1" w:unhideWhenUsed="1"/>
+    <w:lsdException w:name="E-mail Signature" w:semiHidden="1" w:unhideWhenUsed="1"/>
+    <w:lsdException w:name="HTML Top of Form" w:semiHidden="1" w:unhideWhenUsed="1"/>
+    <w:lsdException w:name="HTML Bottom of Form" w:semiHidden="1" w:unhideWhenUsed="1"/>
+    <w:lsdException w:name="Normal (Web)" w:semiHidden="1" w:unhideWhenUsed="1"/>
+    <w:lsdException w:name="HTML Acronym" w:semiHidden="1" w:unhideWhenUsed="1"/>
+    <w:lsdException w:name="HTML Address" w:semiHidden="1" w:unhideWhenUsed="1"/>
+    <w:lsdException w:name="HTML Cite" w:semiHidden="1" w:unhideWhenUsed="1"/>
+    <w:lsdException w:name="HTML Code" w:semiHidden="1" w:unhideWhenUsed="1"/>
+    <w:lsdException w:name="HTML Definition" w:semiHidden="1" w:unhideWhenUsed="1"/>
+    <w:lsdException w:name="HTML Keyboard" w:semiHidden="1" w:unhideWhenUsed="1"/>
+    <w:lsdException w:name="HTML Preformatted" w:semiHidden="1" w:unhideWhenUsed="1"/>
+    <w:lsdException w:name="HTML Sample" w:semiHidden="1" w:unhideWhenUsed="1"/>
+    <w:lsdException w:name="HTML Typewriter" w:semiHidden="1" w:unhideWhenUsed="1"/>
+    <w:lsdException w:name="HTML Variable" w:semiHidden="1" w:unhideWhenUsed="1"/>
+    <w:lsdException w:name="Normal Table" w:semiHidden="1" w:unhideWhenUsed="1"/>
+    <w:lsdException w:name="annotation subject" w:semiHidden="1" w:unhideWhenUsed="1"/>
+    <w:lsdException w:name="No List" w:semiHidden="1" w:unhideWhenUsed="1"/>
+    <w:lsdException w:name="Outline List 1" w:semiHidden="1" w:unhideWhenUsed="1"/>
+    <w:lsdException w:name="Outline List 2" w:semiHidden="1" w:unhideWhenUsed="1"/>
+    <w:lsdException w:name="Outline List 3" w:semiHidden="1" w:unhideWhenUsed="1"/>
+    <w:lsdException w:name="Table Simple 1" w:semiHidden="1" w:unhideWhenUsed="1"/>
+    <w:lsdException w:name="Table Simple 2" w:semiHidden="1" w:unhideWhenUsed="1"/>
+    <w:lsdException w:name="Table Simple 3" w:semiHidden="1" w:unhideWhenUsed="1"/>
+    <w:lsdException w:name="Table Classic 1" w:semiHidden="1" w:unhideWhenUsed="1"/>
+    <w:lsdException w:name="Table Classic 2" w:semiHidden="1" w:unhideWhenUsed="1"/>
+    <w:lsdException w:name="Table Classic 3" w:semiHidden="1" w:unhideWhenUsed="1"/>
+    <w:lsdException w:name="Table Classic 4" w:semiHidden="1" w:unhideWhenUsed="1"/>
+    <w:lsdException w:name="Table Colorful 1" w:semiHidden="1" w:unhideWhenUsed="1"/>
+    <w:lsdException w:name="Table Colorful 2" w:semiHidden="1" w:unhideWhenUsed="1"/>
+    <w:lsdException w:name="Table Colorful 3" w:semiHidden="1" w:unhideWhenUsed="1"/>
+    <w:lsdException w:name="Table Columns 1" w:semiHidden="1" w:unhideWhenUsed="1"/>
+    <w:lsdException w:name="Table Columns 2" w:semiHidden="1" w:unhideWhenUsed="1"/>
+    <w:lsdException w:name="Table Columns 3" w:semiHidden="1" w:unhideWhenUsed="1"/>
+    <w:lsdException w:name="Table Columns 4" w:semiHidden="1" w:unhideWhenUsed="1"/>
+    <w:lsdException w:name="Table Columns 5" w:semiHidden="1" w:unhideWhenUsed="1"/>
+    <w:lsdException w:name="Table Grid 1" w:semiHidden="1" w:unhideWhenUsed="1"/>
+    <w:lsdException w:name="Table Grid 2" w:semiHidden="1" w:unhideWhenUsed="1"/>
+    <w:lsdException w:name="Table Grid 3" w:semiHidden="1" w:unhideWhenUsed="1"/>
+    <w:lsdException w:name="Table Grid 4" w:semiHidden="1" w:unhideWhenUsed="1"/>
+    <w:lsdException w:name="Table Grid 5" w:semiHidden="1" w:unhideWhenUsed="1"/>
+    <w:lsdException w:name="Table Grid 6" w:semiHidden="1" w:unhideWhenUsed="1"/>
+    <w:lsdException w:name="Table Grid 7" w:semiHidden="1" w:unhideWhenUsed="1"/>
+    <w:lsdException w:name="Table Grid 8" w:semiHidden="1" w:unhideWhenUsed="1"/>
+    <w:lsdException w:name="Table List 1" w:semiHidden="1" w:unhideWhenUsed="1"/>
+    <w:lsdException w:name="Table List 2" w:semiHidden="1" w:unhideWhenUsed="1"/>
+    <w:lsdException w:name="Table List 3" w:semiHidden="1" w:unhideWhenUsed="1"/>
+    <w:lsdException w:name="Table List 4" w:semiHidden="1" w:unhideWhenUsed="1"/>
+    <w:lsdException w:name="Table List 5" w:semiHidden="1" w:unhideWhenUsed="1"/>
+    <w:lsdException w:name="Table List 6" w:semiHidden="1" w:unhideWhenUsed="1"/>
+    <w:lsdException w:name="Table List 7" w:semiHidden="1" w:unhideWhenUsed="1"/>
+    <w:lsdException w:name="Table List 8" w:semiHidden="1" w:unhideWhenUsed="1"/>
+    <w:lsdException w:name="Table 3D effects 1" w:semiHidden="1" w:unhideWhenUsed="1"/>
+    <w:lsdException w:name="Table 3D effects 2" w:semiHidden="1" w:unhideWhenUsed="1"/>
+    <w:lsdException w:name="Table 3D effects 3" w:semiHidden="1" w:unhideWhenUsed="1"/>
+    <w:lsdException w:name="Table Contemporary" w:semiHidden="1" w:unhideWhenUsed="1"/>
+    <w:lsdException w:name="Table Elegant" w:semiHidden="1" w:unhideWhenUsed="1"/>
+    <w:lsdException w:name="Table Professional" w:semiHidden="1" w:unhideWhenUsed="1"/>
+    <w:lsdException w:name="Table Subtle 1" w:semiHidden="1" w:unhideWhenUsed="1"/>
+    <w:lsdException w:name="Table Subtle 2" w:semiHidden="1" w:unhideWhenUsed="1"/>
+    <w:lsdException w:name="Table Web 1" w:semiHidden="1" w:unhideWhenUsed="1"/>
+    <w:lsdException w:name="Table Web 2" w:semiHidden="1" w:unhideWhenUsed="1"/>
+    <w:lsdException w:name="Table Web 3" w:semiHidden="1" w:unhideWhenUsed="1"/>
+    <w:lsdException w:name="Balloon Text" w:semiHidden="1" w:unhideWhenUsed="1"/>
+    <w:lsdException w:name="Table Grid" w:uiPriority="59"/>
+    <w:lsdException w:name="Table Theme" w:semiHidden="1" w:unhideWhenUsed="1"/>
+    <w:lsdException w:name="Placeholder Text" w:semiHidden="1"/>
+    <w:lsdException w:name="No Spacing" w:uiPriority="1" w:qFormat="1"/>
+    <w:lsdException w:name="Light Shading" w:uiPriority="60"/>
+    <w:lsdException w:name="Light List" w:uiPriority="61"/>
+    <w:lsdException w:name="Light Grid" w:uiPriority="62"/>
+    <w:lsdException w:name="Medium Shading 1" w:uiPriority="63"/>
+    <w:lsdException w:name="Medium Shading 2" w:uiPriority="64"/>
+    <w:lsdException w:name="Medium List 1" w:uiPriority="65"/>
+    <w:lsdException w:name="Medium List 2" w:uiPriority="66"/>
+    <w:lsdException w:name="Medium Grid 1" w:uiPriority="67"/>
+    <w:lsdException w:name="Medium Grid 2" w:uiPriority="68"/>
+    <w:lsdException w:name="Medium Grid 3" w:uiPriority="69"/>
+    <w:lsdException w:name="Dark List" w:uiPriority="70"/>
+    <w:lsdException w:name="Colorful Shading" w:uiPriority="71"/>
+    <w:lsdException w:name="Colorful List" w:uiPriority="72"/>
+    <w:lsdException w:name="Colorful Grid" w:uiPriority="73"/>
+    <w:lsdException w:name="Light Shading Accent 1" w:uiPriority="60"/>
+    <w:lsdException w:name="Light List Accent 1" w:uiPriority="61"/>
+    <w:lsdException w:name="Light Grid Accent 1" w:uiPriority="62"/>
+    <w:lsdException w:name="Medium Shading 1 Accent 1" w:uiPriority="63"/>
+    <w:lsdException w:name="Medium Shading 2 Accent 1" w:uiPriority="64"/>
+    <w:lsdException w:name="Medium List 1 Accent 1" w:uiPriority="65"/>
+    <w:lsdException w:name="Revision" w:semiHidden="1"/>
+    <w:lsdException w:name="List Paragraph" w:uiPriority="34" w:qFormat="1"/>
+    <w:lsdException w:name="Quote" w:uiPriority="29" w:qFormat="1"/>
+    <w:lsdException w:name="Intense Quote" w:uiPriority="30" w:qFormat="1"/>
+    <w:lsdException w:name="Medium List 2 Accent 1" w:uiPriority="66"/>
+    <w:lsdException w:name="Medium Grid 1 Accent 1" w:uiPriority="67"/>
+    <w:lsdException w:name="Medium Grid 2 Accent 1" w:uiPriority="68"/>
+    <w:lsdException w:name="Medium Grid 3 Accent 1" w:uiPriority="69"/>
+    <w:lsdException w:name="Dark List Accent 1" w:uiPriority="70"/>
+    <w:lsdException w:name="Colorful Shading Accent 1" w:uiPriority="71"/>
+    <w:lsdException w:name="Colorful List Accent 1" w:uiPriority="72"/>
+    <w:lsdException w:name="Colorful Grid Accent 1" w:uiPriority="73"/>
+    <w:lsdException w:name="Light Shading Accent 2" w:uiPriority="60"/>
+    <w:lsdException w:name="Light List Accent 2" w:uiPriority="61"/>
+    <w:lsdException w:name="Light Grid Accent 2" w:uiPriority="62"/>
+    <w:lsdException w:name="Medium Shading 1 Accent 2" w:uiPriority="63"/>
+    <w:lsdException w:name="Medium Shading 2 Accent 2" w:uiPriority="64"/>
+    <w:lsdException w:name="Medium List 1 Accent 2" w:uiPriority="65"/>
+    <w:lsdException w:name="Medium List 2 Accent 2" w:uiPriority="66"/>
+    <w:lsdException w:name="Medium Grid 1 Accent 2" w:uiPriority="67"/>
+    <w:lsdException w:name="Medium Grid 2 Accent 2" w:uiPriority="68"/>
+    <w:lsdException w:name="Medium Grid 3 Accent 2" w:uiPriority="69"/>
+    <w:lsdException w:name="Dark List Accent 2" w:uiPriority="70"/>
+    <w:lsdException w:name="Colorful Shading Accent 2" w:uiPriority="71"/>
+    <w:lsdException w:name="Colorful List Accent 2" w:uiPriority="72"/>
+    <w:lsdException w:name="Colorful Grid Accent 2" w:uiPriority="73"/>
+    <w:lsdException w:name="Light Shading Accent 3" w:uiPriority="60"/>
+    <w:lsdException w:name="Light List Accent 3" w:uiPriority="61"/>
+    <w:lsdException w:name="Light Grid Accent 3" w:uiPriority="62"/>
+    <w:lsdException w:name="Medium Shading 1 Accent 3" w:uiPriority="63"/>
+    <w:lsdException w:name="Medium Shading 2 Accent 3" w:uiPriority="64"/>
+    <w:lsdException w:name="Medium List 1 Accent 3" w:uiPriority="65"/>
+    <w:lsdException w:name="Medium List 2 Accent 3" w:uiPriority="66"/>
+    <w:lsdException w:name="Medium Grid 1 Accent 3" w:uiPriority="67"/>
+    <w:lsdException w:name="Medium Grid 2 Accent 3" w:uiPriority="68"/>
+    <w:lsdException w:name="Medium Grid 3 Accent 3" w:uiPriority="69"/>
+    <w:lsdException w:name="Dark List Accent 3" w:uiPriority="70"/>
+    <w:lsdException w:name="Colorful Shading Accent 3" w:uiPriority="71"/>
+    <w:lsdException w:name="Colorful List Accent 3" w:uiPriority="72"/>
+    <w:lsdException w:name="Colorful Grid Accent 3" w:uiPriority="73"/>
+    <w:lsdException w:name="Light Shading Accent 4" w:uiPriority="60"/>
+    <w:lsdException w:name="Light List Accent 4" w:uiPriority="61"/>
+    <w:lsdException w:name="Light Grid Accent 4" w:uiPriority="62"/>
+    <w:lsdException w:name="Medium Shading 1 Accent 4" w:uiPriority="63"/>
+    <w:lsdException w:name="Medium Shading 2 Accent 4" w:uiPriority="64"/>
+    <w:lsdException w:name="Medium List 1 Accent 4" w:uiPriority="65"/>
+    <w:lsdException w:name="Medium List 2 Accent 4" w:uiPriority="66"/>
+    <w:lsdException w:name="Medium Grid 1 Accent 4" w:uiPriority="67"/>
+    <w:lsdException w:name="Medium Grid 2 Accent 4" w:uiPriority="68"/>
+    <w:lsdException w:name="Medium Grid 3 Accent 4" w:uiPriority="69"/>
+    <w:lsdException w:name="Dark List Accent 4" w:uiPriority="70"/>
+    <w:lsdException w:name="Colorful Shading Accent 4" w:uiPriority="71"/>
+    <w:lsdException w:name="Colorful List Accent 4" w:uiPriority="72"/>
+    <w:lsdException w:name="Colorful Grid Accent 4" w:uiPriority="73"/>
+    <w:lsdException w:name="Light Shading Accent 5" w:uiPriority="60"/>
+    <w:lsdException w:name="Light List Accent 5" w:uiPriority="61"/>
+    <w:lsdException w:name="Light Grid Accent 5" w:uiPriority="62"/>
+    <w:lsdException w:name="Medium Shading 1 Accent 5" w:uiPriority="63"/>
+    <w:lsdException w:name="Medium Shading 2 Accent 5" w:uiPriority="64"/>
+    <w:lsdException w:name="Medium List 1 Accent 5" w:uiPriority="65"/>
+    <w:lsdException w:name="Medium List 2 Accent 5" w:uiPriority="66"/>
+    <w:lsdException w:name="Medium Grid 1 Accent 5" w:uiPriority="67"/>
+    <w:lsdException w:name="Medium Grid 2 Accent 5" w:uiPriority="68"/>
+    <w:lsdException w:name="Medium Grid 3 Accent 5" w:uiPriority="69"/>
+    <w:lsdException w:name="Dark List Accent 5" w:uiPriority="70"/>
+    <w:lsdException w:name="Colorful Shading Accent 5" w:uiPriority="71"/>
+    <w:lsdException w:name="Colorful List Accent 5" w:uiPriority="72"/>
+    <w:lsdException w:name="Colorful Grid Accent 5" w:uiPriority="73"/>
+    <w:lsdException w:name="Light Shading Accent 6" w:uiPriority="60"/>
+    <w:lsdException w:name="Light List Accent 6" w:uiPriority="61"/>
+    <w:lsdException w:name="Light Grid Accent 6" w:uiPriority="62"/>
+    <w:lsdException w:name="Medium Shading 1 Accent 6" w:uiPriority="63"/>
+    <w:lsdException w:name="Medium Shading 2 Accent 6" w:uiPriority="64"/>
+    <w:lsdException w:name="Medium List 1 Accent 6" w:uiPriority="65"/>
+    <w:lsdException w:name="Medium List 2 Accent 6" w:uiPriority="66"/>
+    <w:lsdException w:name="Medium Grid 1 Accent 6" w:uiPriority="67"/>
+    <w:lsdException w:name="Medium Grid 2 Accent 6" w:uiPriority="68"/>
+    <w:lsdException w:name="Medium Grid 3 Accent 6" w:uiPriority="69"/>
+    <w:lsdException w:name="Dark List Accent 6" w:uiPriority="70"/>
+    <w:lsdException w:name="Colorful Shading Accent 6" w:uiPriority="71"/>
+    <w:lsdException w:name="Colorful List Accent 6" w:uiPriority="72"/>
+    <w:lsdException w:name="Colorful Grid Accent 6" w:uiPriority="73"/>
+    <w:lsdException w:name="Subtle Emphasis" w:uiPriority="19" w:qFormat="1"/>
+    <w:lsdException w:name="Intense Emphasis" w:uiPriority="21" w:qFormat="1"/>
+    <w:lsdException w:name="Subtle Reference" w:uiPriority="31" w:qFormat="1"/>
+    <w:lsdException w:name="Intense Reference" w:uiPriority="32" w:qFormat="1"/>
+    <w:lsdException w:name="Book Title" w:uiPriority="33" w:qFormat="1"/>
+    <w:lsdException w:name="Bibliography" w:semiHidden="1" w:uiPriority="37" w:unhideWhenUsed="1"/>
+    <w:lsdException w:name="TOC Heading" w:semiHidden="1" w:uiPriority="39" w:unhideWhenUsed="1" w:qFormat="1"/>
+    <w:lsdException w:name="Plain Table 1" w:uiPriority="41"/>
+    <w:lsdException w:name="Plain Table 2" w:uiPriority="42"/>
+    <w:lsdException w:name="Plain Table 3" w:uiPriority="43"/>
+    <w:lsdException w:name="Plain Table 4" w:uiPriority="44"/>
+    <w:lsdException w:name="Plain Table 5" w:uiPriority="45"/>
+    <w:lsdException w:name="Grid Table Light" w:uiPriority="40"/>
+    <w:lsdException w:name="Grid Table 1 Light" w:uiPriority="46"/>
+    <w:lsdException w:name="Grid Table 2" w:uiPriority="47"/>
+    <w:lsdException w:name="Grid Table 3" w:uiPriority="48"/>
+    <w:lsdException w:name="Grid Table 4" w:uiPriority="49"/>
+    <w:lsdException w:name="Grid Table 5 Dark" w:uiPriority="50"/>
+    <w:lsdException w:name="Grid Table 6 Colorful" w:uiPriority="51"/>
+    <w:lsdException w:name="Grid Table 7 Colorful" w:uiPriority="52"/>
+    <w:lsdException w:name="Grid Table 1 Light Accent 1" w:uiPriority="46"/>
+    <w:lsdException w:name="Grid Table 2 Accent 1" w:uiPriority="47"/>
+    <w:lsdException w:name="Grid Table 3 Accent 1" w:uiPriority="48"/>
+    <w:lsdException w:name="Grid Table 4 Accent 1" w:uiPriority="49"/>
+    <w:lsdException w:name="Grid Table 5 Dark Accent 1" w:uiPriority="50"/>
+    <w:lsdException w:name="Grid Table 6 Colorful Accent 1" w:uiPriority="51"/>
+    <w:lsdException w:name="Grid Table 7 Colorful Accent 1" w:uiPriority="52"/>
+    <w:lsdException w:name="Grid Table 1 Light Accent 2" w:uiPriority="46"/>
+    <w:lsdException w:name="Grid Table 2 Accent 2" w:uiPriority="47"/>
+    <w:lsdException w:name="Grid Table 3 Accent 2" w:uiPriority="48"/>
+    <w:lsdException w:name="Grid Table 4 Accent 2" w:uiPriority="49"/>
+    <w:lsdException w:name="Grid Table 5 Dark Accent 2" w:uiPriority="50"/>
+    <w:lsdException w:name="Grid Table 6 Colorful Accent 2" w:uiPriority="51"/>
+    <w:lsdException w:name="Grid Table 7 Colorful Accent 2" w:uiPriority="52"/>
+    <w:lsdException w:name="Grid Table 1 Light Accent 3" w:uiPriority="46"/>
+    <w:lsdException w:name="Grid Table 2 Accent 3" w:uiPriority="47"/>
+    <w:lsdException w:name="Grid Table 3 Accent 3" w:uiPriority="48"/>
+    <w:lsdException w:name="Grid Table 4 Accent 3" w:uiPriority="49"/>
+    <w:lsdException w:name="Grid Table 5 Dark Accent 3" w:uiPriority="50"/>
+    <w:lsdException w:name="Grid Table 6 Colorful Accent 3" w:uiPriority="51"/>
+    <w:lsdException w:name="Grid Table 7 Colorful Accent 3" w:uiPriority="52"/>
+    <w:lsdException w:name="Grid Table 1 Light Accent 4" w:uiPriority="46"/>
+    <w:lsdException w:name="Grid Table 2 Accent 4" w:uiPriority="47"/>
+    <w:lsdException w:name="Grid Table 3 Accent 4" w:uiPriority="48"/>
+    <w:lsdException w:name="Grid Table 4 Accent 4" w:uiPriority="49"/>
+    <w:lsdException w:name="Grid Table 5 Dark Accent 4" w:uiPriority="50"/>
+    <w:lsdException w:name="Grid Table 6 Colorful Accent 4" w:uiPriority="51"/>
+    <w:lsdException w:name="Grid Table 7 Colorful Accent 4" w:uiPriority="52"/>
+    <w:lsdException w:name="Grid Table 1 Light Accent 5" w:uiPriority="46"/>
+    <w:lsdException w:name="Grid Table 2 Accent 5" w:uiPriority="47"/>
+    <w:lsdException w:name="Grid Table 3 Accent 5" w:uiPriority="48"/>
+    <w:lsdException w:name="Grid Table 4 Accent 5" w:uiPriority="49"/>
+    <w:lsdException w:name="Grid Table 5 Dark Accent 5" w:uiPriority="50"/>
+    <w:lsdException w:name="Grid Table 6 Colorful Accent 5" w:uiPriority="51"/>
+    <w:lsdException w:name="Grid Table 7 Colorful Accent 5" w:uiPriority="52"/>
+    <w:lsdException w:name="Grid Table 1 Light Accent 6" w:uiPriority="46"/>
+    <w:lsdException w:name="Grid Table 2 Accent 6" w:uiPriority="47"/>
+    <w:lsdException w:name="Grid Table 3 Accent 6" w:uiPriority="48"/>
+    <w:lsdException w:name="Grid Table 4 Accent 6" w:uiPriority="49"/>
+    <w:lsdException w:name="Grid Table 5 Dark Accent 6" w:uiPriority="50"/>
+    <w:lsdException w:name="Grid Table 6 Colorful Accent 6" w:uiPriority="51"/>
+    <w:lsdException w:name="Grid Table 7 Colorful Accent 6" w:uiPriority="52"/>
+    <w:lsdException w:name="List Table 1 Light" w:uiPriority="46"/>
+    <w:lsdException w:name="List Table 2" w:uiPriority="47"/>
+    <w:lsdException w:name="List Table 3" w:uiPriority="48"/>
+    <w:lsdException w:name="List Table 4" w:uiPriority="49"/>
+    <w:lsdException w:name="List Table 5 Dark" w:uiPriority="50"/>
+    <w:lsdException w:name="List Table 6 Colorful" w:uiPriority="51"/>
+    <w:lsdException w:name="List Table 7 Colorful" w:uiPriority="52"/>
+    <w:lsdException w:name="List Table 1 Light Accent 1" w:uiPriority="46"/>
+    <w:lsdException w:name="List Table 2 Accent 1" w:uiPriority="47"/>
+    <w:lsdException w:name="List Table 3 Accent 1" w:uiPriority="48"/>
+    <w:lsdException w:name="List Table 4 Accent 1" w:uiPriority="49"/>
+    <w:lsdException w:name="List Table 5 Dark Accent 1" w:uiPriority="50"/>
+    <w:lsdException w:name="List Table 6 Colorful Accent 1" w:uiPriority="51"/>
+    <w:lsdException w:name="List Table 7 Colorful Accent 1" w:uiPriority="52"/>
+    <w:lsdException w:name="List Table 1 Light Accent 2" w:uiPriority="46"/>
+    <w:lsdException w:name="List Table 2 Accent 2" w:uiPriority="47"/>
+    <w:lsdException w:name="List Table 3 Accent 2" w:uiPriority="48"/>
+    <w:lsdException w:name="List Table 4 Accent 2" w:uiPriority="49"/>
+    <w:lsdException w:name="List Table 5 Dark Accent 2" w:uiPriority="50"/>
+    <w:lsdException w:name="List Table 6 Colorful Accent 2" w:uiPriority="51"/>
+    <w:lsdException w:name="List Table 7 Colorful Accent 2" w:uiPriority="52"/>
+    <w:lsdException w:name="List Table 1 Light Accent 3" w:uiPriority="46"/>
+    <w:lsdException w:name="List Table 2 Accent 3" w:uiPriority="47"/>
+    <w:lsdException w:name="List Table 3 Accent 3" w:uiPriority="48"/>
+    <w:lsdException w:name="List Table 4 Accent 3" w:uiPriority="49"/>
+    <w:lsdException w:name="List Table 5 Dark Accent 3" w:uiPriority="50"/>
+    <w:lsdException w:name="List Table 6 Colorful Accent 3" w:uiPriority="51"/>
+    <w:lsdException w:name="List Table 7 Colorful Accent 3" w:uiPriority="52"/>
+    <w:lsdException w:name="List Table 1 Light Accent 4" w:uiPriority="46"/>
+    <w:lsdException w:name="List Table 2 Accent 4" w:uiPriority="47"/>
+    <w:lsdException w:name="List Table 3 Accent 4" w:uiPriority="48"/>
+    <w:lsdException w:name="List Table 4 Accent 4" w:uiPriority="49"/>
+    <w:lsdException w:name="List Table 5 Dark Accent 4" w:uiPriority="50"/>
+    <w:lsdException w:name="List Table 6 Colorful Accent 4" w:uiPriority="51"/>
+    <w:lsdException w:name="List Table 7 Colorful Accent 4" w:uiPriority="52"/>
+    <w:lsdException w:name="List Table 1 Light Accent 5" w:uiPriority="46"/>
+    <w:lsdException w:name="List Table 2 Accent 5" w:uiPriority="47"/>
+    <w:lsdException w:name="List Table 3 Accent 5" w:uiPriority="48"/>
+    <w:lsdException w:name="List Table 4 Accent 5" w:uiPriority="49"/>
+    <w:lsdException w:name="List Table 5 Dark Accent 5" w:uiPriority="50"/>
+    <w:lsdException w:name="List Table 6 Colorful Accent 5" w:uiPriority="51"/>
+    <w:lsdException w:name="List Table 7 Colorful Accent 5" w:uiPriority="52"/>
+    <w:lsdException w:name="List Table 1 Light Accent 6" w:uiPriority="46"/>
+    <w:lsdException w:name="List Table 2 Accent 6" w:uiPriority="47"/>
+    <w:lsdException w:name="List Table 3 Accent 6" w:uiPriority="48"/>
+    <w:lsdException w:name="List Table 4 Accent 6" w:uiPriority="49"/>
+    <w:lsdException w:name="List Table 5 Dark Accent 6" w:uiPriority="50"/>
+    <w:lsdException w:name="List Table 6 Colorful Accent 6" w:uiPriority="51"/>
+    <w:lsdException w:name="List Table 7 Colorful Accent 6" w:uiPriority="52"/>
   </w:latentStyles>
   <w:style w:type="paragraph" w:default="1" w:styleId="a">
     <w:name w:val="Normal"/>
@@ -2334,7 +2597,6 @@
     <w:uiPriority w:val="99"/>
     <w:semiHidden/>
     <w:unhideWhenUsed/>
-    <w:qFormat/>
     <w:tblPr>
       <w:tblInd w:w="0" w:type="dxa"/>
       <w:tblCellMar>
